--- a/4b/dokument/dokument.docx
+++ b/4b/dokument/dokument.docx
@@ -109,10 +109,7 @@
     </w:p>
     <w:p>
       <w:r>
-        <w:t>Für diese Arbeit verwende ich folgende Scripts</w:t>
-      </w:r>
-      <w:r>
-        <w:t>:</w:t>
+        <w:t>Für diese Arbeit verwende ich folgende Scripts:</w:t>
       </w:r>
     </w:p>
     <w:p>
@@ -126,11 +123,30 @@
       <w:r>
         <w:t>«test.py»: Dieses Script dient zur Überprüfung der Implementationen.</w:t>
       </w:r>
-      <w:r>
-        <w:t xml:space="preserve"> Enthält die Funktionen um die Graphen anzuzeigen.</w:t>
-      </w:r>
-      <w:bookmarkStart w:id="0" w:name="_GoBack"/>
-      <w:bookmarkEnd w:id="0"/>
+    </w:p>
+    <w:p>
+      <w:pPr>
+        <w:numPr>
+          <w:ilvl w:val="0"/>
+          <w:numId w:val="3"/>
+        </w:numPr>
+        <w:contextualSpacing/>
+      </w:pPr>
+      <w:r>
+        <w:t>«</w:t>
+      </w:r>
+      <w:r>
+        <w:t>view</w:t>
+      </w:r>
+      <w:r>
+        <w:t xml:space="preserve">.py»: Dieses Script enthält </w:t>
+      </w:r>
+      <w:r>
+        <w:t>die Funktionen um die entsprechenden Graphen anzuzeigen</w:t>
+      </w:r>
+      <w:r>
+        <w:t>.</w:t>
+      </w:r>
     </w:p>
     <w:p>
       <w:pPr>
@@ -143,22 +159,6 @@
     <w:p>
       <w:r>
         <w:t>Für diese Semesterarbeit habe ich den Python-Code ausführlich kommentiert, damit ich hier mehr Platz für den Theorieteil der Aufgabe habe.</w:t>
-      </w:r>
-    </w:p>
-    <w:p>
-      <w:pPr>
-        <w:pStyle w:val="berschrift1"/>
-      </w:pPr>
-      <w:r>
-        <w:t>Theorieteil</w:t>
-      </w:r>
-    </w:p>
-    <w:p>
-      <w:r>
-        <w:t>TODO</w:t>
-      </w:r>
-      <w:r>
-        <w:t xml:space="preserve"> </w:t>
       </w:r>
     </w:p>
     <w:p>
@@ -186,19 +186,1260 @@
     </w:p>
     <w:p>
       <w:r>
+        <w:t>Mit diesem Script kann man sehr viele Resultate generieren lassen, ausserdem kann das Script sehr einfach durch weitere Funktionen/Ausgabetypen erweitert werden. Hier einige Beispiele:</w:t>
+      </w:r>
+    </w:p>
+    <w:p>
+      <w:r>
+        <w:rPr>
+          <w:noProof/>
+        </w:rPr>
+        <w:drawing>
+          <wp:inline distT="0" distB="0" distL="0" distR="0" wp14:anchorId="0497C707" wp14:editId="44B64A7A">
+            <wp:extent cx="2905849" cy="3253740"/>
+            <wp:effectExtent l="0" t="0" r="8890" b="3810"/>
+            <wp:docPr id="1" name="Grafik 1"/>
+            <wp:cNvGraphicFramePr>
+              <a:graphicFrameLocks xmlns:a="http://schemas.openxmlformats.org/drawingml/2006/main" noChangeAspect="1"/>
+            </wp:cNvGraphicFramePr>
+            <a:graphic xmlns:a="http://schemas.openxmlformats.org/drawingml/2006/main">
+              <a:graphicData uri="http://schemas.openxmlformats.org/drawingml/2006/picture">
+                <pic:pic xmlns:pic="http://schemas.openxmlformats.org/drawingml/2006/picture">
+                  <pic:nvPicPr>
+                    <pic:cNvPr id="1" name=""/>
+                    <pic:cNvPicPr/>
+                  </pic:nvPicPr>
+                  <pic:blipFill>
+                    <a:blip r:embed="rId10"/>
+                    <a:stretch>
+                      <a:fillRect/>
+                    </a:stretch>
+                  </pic:blipFill>
+                  <pic:spPr>
+                    <a:xfrm>
+                      <a:off x="0" y="0"/>
+                      <a:ext cx="2932405" cy="3283475"/>
+                    </a:xfrm>
+                    <a:prstGeom prst="rect">
+                      <a:avLst/>
+                    </a:prstGeom>
+                  </pic:spPr>
+                </pic:pic>
+              </a:graphicData>
+            </a:graphic>
+          </wp:inline>
+        </w:drawing>
+      </w:r>
+      <w:r>
+        <w:rPr>
+          <w:noProof/>
+        </w:rPr>
+        <w:t xml:space="preserve"> </w:t>
+      </w:r>
+      <w:r>
+        <w:rPr>
+          <w:noProof/>
+        </w:rPr>
+        <w:drawing>
+          <wp:inline distT="0" distB="0" distL="0" distR="0" wp14:anchorId="4D4895F8" wp14:editId="5644C815">
+            <wp:extent cx="3619500" cy="3258678"/>
+            <wp:effectExtent l="0" t="0" r="0" b="0"/>
+            <wp:docPr id="7" name="Grafik 7"/>
+            <wp:cNvGraphicFramePr>
+              <a:graphicFrameLocks xmlns:a="http://schemas.openxmlformats.org/drawingml/2006/main" noChangeAspect="1"/>
+            </wp:cNvGraphicFramePr>
+            <a:graphic xmlns:a="http://schemas.openxmlformats.org/drawingml/2006/main">
+              <a:graphicData uri="http://schemas.openxmlformats.org/drawingml/2006/picture">
+                <pic:pic xmlns:pic="http://schemas.openxmlformats.org/drawingml/2006/picture">
+                  <pic:nvPicPr>
+                    <pic:cNvPr id="1" name=""/>
+                    <pic:cNvPicPr/>
+                  </pic:nvPicPr>
+                  <pic:blipFill>
+                    <a:blip r:embed="rId11"/>
+                    <a:stretch>
+                      <a:fillRect/>
+                    </a:stretch>
+                  </pic:blipFill>
+                  <pic:spPr>
+                    <a:xfrm>
+                      <a:off x="0" y="0"/>
+                      <a:ext cx="3637041" cy="3274470"/>
+                    </a:xfrm>
+                    <a:prstGeom prst="rect">
+                      <a:avLst/>
+                    </a:prstGeom>
+                  </pic:spPr>
+                </pic:pic>
+              </a:graphicData>
+            </a:graphic>
+          </wp:inline>
+        </w:drawing>
+      </w:r>
+    </w:p>
+    <w:p>
+      <w:pPr>
+        <w:rPr>
+          <w:rFonts w:asciiTheme="majorHAnsi" w:eastAsiaTheme="majorEastAsia" w:hAnsiTheme="majorHAnsi" w:cstheme="majorBidi"/>
+          <w:color w:val="2F5496" w:themeColor="accent1" w:themeShade="BF"/>
+          <w:sz w:val="32"/>
+          <w:szCs w:val="32"/>
+        </w:rPr>
+      </w:pPr>
+      <w:r>
+        <w:br w:type="page"/>
+      </w:r>
+    </w:p>
+    <w:p>
+      <w:pPr>
+        <w:pStyle w:val="berschrift1"/>
+      </w:pPr>
+      <w:r>
+        <w:lastRenderedPageBreak/>
+        <w:t>Theorieteil</w:t>
+      </w:r>
+    </w:p>
+    <w:p>
+      <w:r>
+        <w:t>Mithilfe von Scipy und Matplotlib können Funktionen mit zwei Variablen zweidimensional dargestellt werden.</w:t>
+      </w:r>
+    </w:p>
+    <w:p>
+      <w:r>
+        <w:t xml:space="preserve">Die zweidimensionale Darstellung wird in einem Rechteck </w:t>
+      </w:r>
+    </w:p>
+    <w:p/>
+    <w:p/>
+    <w:p/>
+    <w:p>
+      <w:r>
         <w:t>TODO</w:t>
       </w:r>
-    </w:p>
-    <w:p>
-      <w:pPr>
-        <w:tabs>
-          <w:tab w:val="left" w:pos="1701"/>
-        </w:tabs>
-      </w:pPr>
-    </w:p>
+      <w:bookmarkStart w:id="0" w:name="_GoBack"/>
+      <w:bookmarkEnd w:id="0"/>
+    </w:p>
+    <w:p>
+      <w:pPr>
+        <w:widowControl w:val="0"/>
+        <w:suppressAutoHyphens/>
+        <w:autoSpaceDN w:val="0"/>
+        <w:spacing w:after="0" w:line="240" w:lineRule="auto"/>
+        <w:rPr>
+          <w:rFonts w:ascii="Liberation Serif" w:eastAsia="SimSun" w:hAnsi="Liberation Serif" w:cs="Lucida Sans"/>
+          <w:kern w:val="3"/>
+          <w:sz w:val="24"/>
+          <w:szCs w:val="24"/>
+          <w:lang w:eastAsia="zh-CN" w:bidi="hi-IN"/>
+        </w:rPr>
+      </w:pPr>
+      <w:r>
+        <w:rPr>
+          <w:rFonts w:ascii="Liberation Serif" w:eastAsia="SimSun" w:hAnsi="Liberation Serif" w:cs="Lucida Sans"/>
+          <w:kern w:val="3"/>
+          <w:sz w:val="24"/>
+          <w:szCs w:val="24"/>
+          <w:lang w:eastAsia="zh-CN" w:bidi="hi-IN"/>
+        </w:rPr>
+        <w:t xml:space="preserve">Mithilfe von </w:t>
+      </w:r>
+      <w:r>
+        <w:rPr>
+          <w:rFonts w:ascii="Liberation Serif" w:eastAsia="SimSun" w:hAnsi="Liberation Serif" w:cs="Lucida Sans"/>
+          <w:i/>
+          <w:iCs/>
+          <w:kern w:val="3"/>
+          <w:sz w:val="24"/>
+          <w:szCs w:val="24"/>
+          <w:lang w:eastAsia="zh-CN" w:bidi="hi-IN"/>
+        </w:rPr>
+        <w:t>Scipy</w:t>
+      </w:r>
+      <w:r>
+        <w:rPr>
+          <w:rFonts w:ascii="Liberation Serif" w:eastAsia="SimSun" w:hAnsi="Liberation Serif" w:cs="Lucida Sans"/>
+          <w:kern w:val="3"/>
+          <w:sz w:val="24"/>
+          <w:szCs w:val="24"/>
+          <w:lang w:eastAsia="zh-CN" w:bidi="hi-IN"/>
+        </w:rPr>
+        <w:t xml:space="preserve"> und </w:t>
+      </w:r>
+      <w:r>
+        <w:rPr>
+          <w:rFonts w:ascii="Liberation Serif" w:eastAsia="SimSun" w:hAnsi="Liberation Serif" w:cs="Lucida Sans"/>
+          <w:i/>
+          <w:iCs/>
+          <w:kern w:val="3"/>
+          <w:sz w:val="24"/>
+          <w:szCs w:val="24"/>
+          <w:lang w:eastAsia="zh-CN" w:bidi="hi-IN"/>
+        </w:rPr>
+        <w:t>Matplotlib</w:t>
+      </w:r>
+      <w:r>
+        <w:rPr>
+          <w:rFonts w:ascii="Liberation Serif" w:eastAsia="SimSun" w:hAnsi="Liberation Serif" w:cs="Lucida Sans"/>
+          <w:kern w:val="3"/>
+          <w:sz w:val="24"/>
+          <w:szCs w:val="24"/>
+          <w:lang w:eastAsia="zh-CN" w:bidi="hi-IN"/>
+        </w:rPr>
+        <w:t xml:space="preserve"> können Funktionen mit zwei Variablen zweidimensional dargestellt werden.</w:t>
+      </w:r>
+    </w:p>
+    <w:p>
+      <w:pPr>
+        <w:widowControl w:val="0"/>
+        <w:suppressAutoHyphens/>
+        <w:autoSpaceDN w:val="0"/>
+        <w:spacing w:after="0" w:line="240" w:lineRule="auto"/>
+        <w:rPr>
+          <w:rFonts w:ascii="Liberation Serif" w:eastAsia="SimSun" w:hAnsi="Liberation Serif" w:cs="Lucida Sans"/>
+          <w:kern w:val="3"/>
+          <w:sz w:val="24"/>
+          <w:szCs w:val="24"/>
+          <w:lang w:eastAsia="zh-CN" w:bidi="hi-IN"/>
+        </w:rPr>
+      </w:pPr>
+      <w:r>
+        <w:rPr>
+          <w:rFonts w:ascii="Liberation Serif" w:eastAsia="SimSun" w:hAnsi="Liberation Serif" w:cs="Lucida Sans"/>
+          <w:kern w:val="3"/>
+          <w:sz w:val="24"/>
+          <w:szCs w:val="24"/>
+          <w:lang w:eastAsia="zh-CN" w:bidi="hi-IN"/>
+        </w:rPr>
+        <w:t>Die zweidimensionale Darstellung wird in einem Rechteck gemacht und mit Farbtönen von blau bis rot werden hohe und tiefe Werte visualisiert. Blau steht für die tiefsten Werte und rot für die höchsten.</w:t>
+      </w:r>
+    </w:p>
+    <w:p>
+      <w:pPr>
+        <w:widowControl w:val="0"/>
+        <w:suppressAutoHyphens/>
+        <w:autoSpaceDN w:val="0"/>
+        <w:spacing w:after="0" w:line="240" w:lineRule="auto"/>
+        <w:rPr>
+          <w:rFonts w:ascii="Liberation Serif" w:eastAsia="SimSun" w:hAnsi="Liberation Serif" w:cs="Lucida Sans"/>
+          <w:kern w:val="3"/>
+          <w:sz w:val="24"/>
+          <w:szCs w:val="24"/>
+          <w:lang w:eastAsia="zh-CN" w:bidi="hi-IN"/>
+        </w:rPr>
+      </w:pPr>
+    </w:p>
+    <w:p>
+      <w:pPr>
+        <w:widowControl w:val="0"/>
+        <w:suppressAutoHyphens/>
+        <w:autoSpaceDN w:val="0"/>
+        <w:spacing w:after="0" w:line="240" w:lineRule="auto"/>
+        <w:rPr>
+          <w:rFonts w:ascii="Liberation Serif" w:eastAsia="SimSun" w:hAnsi="Liberation Serif" w:cs="Lucida Sans"/>
+          <w:kern w:val="3"/>
+          <w:sz w:val="24"/>
+          <w:szCs w:val="24"/>
+          <w:lang w:eastAsia="zh-CN" w:bidi="hi-IN"/>
+        </w:rPr>
+      </w:pPr>
+      <w:r>
+        <w:rPr>
+          <w:rFonts w:ascii="Liberation Serif" w:eastAsia="SimSun" w:hAnsi="Liberation Serif" w:cs="Lucida Sans"/>
+          <w:kern w:val="3"/>
+          <w:sz w:val="24"/>
+          <w:szCs w:val="24"/>
+          <w:lang w:eastAsia="zh-CN" w:bidi="hi-IN"/>
+        </w:rPr>
+        <w:t>Um die gewünschte Darstellung zu erhalten, wird zunächst die Funktion mit zwei Variablen angegeben. Anschliessend wird die Grösse des Gitters und die Anzahl bekannter Punkte innerhalb des betroffenen Bereichs angegeben.</w:t>
+      </w:r>
+    </w:p>
+    <w:p>
+      <w:pPr>
+        <w:widowControl w:val="0"/>
+        <w:suppressAutoHyphens/>
+        <w:autoSpaceDN w:val="0"/>
+        <w:spacing w:after="0" w:line="240" w:lineRule="auto"/>
+        <w:rPr>
+          <w:rFonts w:ascii="Liberation Serif" w:eastAsia="SimSun" w:hAnsi="Liberation Serif" w:cs="Lucida Sans"/>
+          <w:kern w:val="3"/>
+          <w:sz w:val="24"/>
+          <w:szCs w:val="24"/>
+          <w:lang w:eastAsia="zh-CN" w:bidi="hi-IN"/>
+        </w:rPr>
+      </w:pPr>
+      <w:r>
+        <w:rPr>
+          <w:rFonts w:ascii="Liberation Serif" w:eastAsia="SimSun" w:hAnsi="Liberation Serif" w:cs="Lucida Sans"/>
+          <w:noProof/>
+          <w:kern w:val="3"/>
+          <w:sz w:val="24"/>
+          <w:szCs w:val="24"/>
+          <w:lang w:eastAsia="zh-CN" w:bidi="hi-IN"/>
+        </w:rPr>
+        <w:drawing>
+          <wp:anchor distT="0" distB="0" distL="114300" distR="114300" simplePos="0" relativeHeight="251665408" behindDoc="0" locked="0" layoutInCell="1" allowOverlap="1" wp14:anchorId="0183ECAF" wp14:editId="5EA96F22">
+            <wp:simplePos x="0" y="0"/>
+            <wp:positionH relativeFrom="column">
+              <wp:posOffset>11430</wp:posOffset>
+            </wp:positionH>
+            <wp:positionV relativeFrom="paragraph">
+              <wp:posOffset>78105</wp:posOffset>
+            </wp:positionV>
+            <wp:extent cx="2959735" cy="842010"/>
+            <wp:effectExtent l="0" t="0" r="0" b="0"/>
+            <wp:wrapTopAndBottom/>
+            <wp:docPr id="16" name="Bild1"/>
+            <wp:cNvGraphicFramePr>
+              <a:graphicFrameLocks xmlns:a="http://schemas.openxmlformats.org/drawingml/2006/main" noChangeAspect="1"/>
+            </wp:cNvGraphicFramePr>
+            <a:graphic xmlns:a="http://schemas.openxmlformats.org/drawingml/2006/main">
+              <a:graphicData uri="http://schemas.openxmlformats.org/drawingml/2006/picture">
+                <pic:pic xmlns:pic="http://schemas.openxmlformats.org/drawingml/2006/picture">
+                  <pic:nvPicPr>
+                    <pic:cNvPr id="0" name="Bild1"/>
+                    <pic:cNvPicPr>
+                      <a:picLocks noChangeAspect="1" noChangeArrowheads="1"/>
+                    </pic:cNvPicPr>
+                  </pic:nvPicPr>
+                  <pic:blipFill>
+                    <a:blip r:embed="rId12">
+                      <a:extLst>
+                        <a:ext uri="{28A0092B-C50C-407E-A947-70E740481C1C}">
+                          <a14:useLocalDpi xmlns:a14="http://schemas.microsoft.com/office/drawing/2010/main" val="0"/>
+                        </a:ext>
+                      </a:extLst>
+                    </a:blip>
+                    <a:srcRect/>
+                    <a:stretch>
+                      <a:fillRect/>
+                    </a:stretch>
+                  </pic:blipFill>
+                  <pic:spPr bwMode="auto">
+                    <a:xfrm>
+                      <a:off x="0" y="0"/>
+                      <a:ext cx="2959735" cy="842010"/>
+                    </a:xfrm>
+                    <a:prstGeom prst="rect">
+                      <a:avLst/>
+                    </a:prstGeom>
+                    <a:noFill/>
+                  </pic:spPr>
+                </pic:pic>
+              </a:graphicData>
+            </a:graphic>
+            <wp14:sizeRelH relativeFrom="page">
+              <wp14:pctWidth>0</wp14:pctWidth>
+            </wp14:sizeRelH>
+            <wp14:sizeRelV relativeFrom="page">
+              <wp14:pctHeight>0</wp14:pctHeight>
+            </wp14:sizeRelV>
+          </wp:anchor>
+        </w:drawing>
+      </w:r>
+    </w:p>
+    <w:p>
+      <w:pPr>
+        <w:widowControl w:val="0"/>
+        <w:suppressAutoHyphens/>
+        <w:autoSpaceDN w:val="0"/>
+        <w:spacing w:after="0" w:line="240" w:lineRule="auto"/>
+        <w:rPr>
+          <w:rFonts w:ascii="Liberation Serif" w:eastAsia="SimSun" w:hAnsi="Liberation Serif" w:cs="Lucida Sans"/>
+          <w:kern w:val="3"/>
+          <w:sz w:val="24"/>
+          <w:szCs w:val="24"/>
+          <w:lang w:eastAsia="zh-CN" w:bidi="hi-IN"/>
+        </w:rPr>
+      </w:pPr>
+      <w:r>
+        <w:rPr>
+          <w:rFonts w:ascii="Liberation Serif" w:eastAsia="SimSun" w:hAnsi="Liberation Serif" w:cs="Lucida Sans"/>
+          <w:kern w:val="3"/>
+          <w:sz w:val="24"/>
+          <w:szCs w:val="24"/>
+          <w:lang w:eastAsia="zh-CN" w:bidi="hi-IN"/>
+        </w:rPr>
+        <w:t xml:space="preserve">Mit </w:t>
+      </w:r>
+      <w:r>
+        <w:rPr>
+          <w:rFonts w:ascii="Liberation Serif" w:eastAsia="SimSun" w:hAnsi="Liberation Serif" w:cs="Lucida Sans"/>
+          <w:i/>
+          <w:iCs/>
+          <w:kern w:val="3"/>
+          <w:sz w:val="24"/>
+          <w:szCs w:val="24"/>
+          <w:lang w:eastAsia="zh-CN" w:bidi="hi-IN"/>
+        </w:rPr>
+        <w:t xml:space="preserve">Griddata </w:t>
+      </w:r>
+      <w:r>
+        <w:rPr>
+          <w:rFonts w:ascii="Liberation Serif" w:eastAsia="SimSun" w:hAnsi="Liberation Serif" w:cs="Lucida Sans"/>
+          <w:kern w:val="3"/>
+          <w:sz w:val="24"/>
+          <w:szCs w:val="24"/>
+          <w:lang w:eastAsia="zh-CN" w:bidi="hi-IN"/>
+        </w:rPr>
+        <w:t>können nur zur angegebenen Funktion verschiedene annähernde Graphen erstellt werden. Die verwendeten Methoden können direkt als Parameter übergeben werden:</w:t>
+      </w:r>
+    </w:p>
+    <w:p>
+      <w:pPr>
+        <w:widowControl w:val="0"/>
+        <w:suppressAutoHyphens/>
+        <w:autoSpaceDN w:val="0"/>
+        <w:spacing w:after="0" w:line="240" w:lineRule="auto"/>
+        <w:rPr>
+          <w:rFonts w:ascii="Liberation Serif" w:eastAsia="SimSun" w:hAnsi="Liberation Serif" w:cs="Lucida Sans"/>
+          <w:kern w:val="3"/>
+          <w:sz w:val="24"/>
+          <w:szCs w:val="24"/>
+          <w:lang w:eastAsia="zh-CN" w:bidi="hi-IN"/>
+        </w:rPr>
+      </w:pPr>
+    </w:p>
+    <w:p>
+      <w:pPr>
+        <w:widowControl w:val="0"/>
+        <w:suppressAutoHyphens/>
+        <w:autoSpaceDN w:val="0"/>
+        <w:spacing w:after="0" w:line="240" w:lineRule="auto"/>
+        <w:rPr>
+          <w:rFonts w:ascii="Liberation Serif" w:eastAsia="SimSun" w:hAnsi="Liberation Serif" w:cs="Lucida Sans"/>
+          <w:kern w:val="3"/>
+          <w:sz w:val="24"/>
+          <w:szCs w:val="24"/>
+          <w:lang w:eastAsia="zh-CN" w:bidi="hi-IN"/>
+        </w:rPr>
+      </w:pPr>
+      <w:r>
+        <w:rPr>
+          <w:rFonts w:ascii="Liberation Serif" w:eastAsia="SimSun" w:hAnsi="Liberation Serif" w:cs="Lucida Sans"/>
+          <w:noProof/>
+          <w:kern w:val="3"/>
+          <w:sz w:val="24"/>
+          <w:szCs w:val="24"/>
+          <w:lang w:eastAsia="zh-CN" w:bidi="hi-IN"/>
+        </w:rPr>
+        <w:drawing>
+          <wp:anchor distT="0" distB="0" distL="114300" distR="114300" simplePos="0" relativeHeight="251666432" behindDoc="0" locked="0" layoutInCell="1" allowOverlap="1" wp14:anchorId="3D1B9EEF" wp14:editId="1D04B5D8">
+            <wp:simplePos x="0" y="0"/>
+            <wp:positionH relativeFrom="column">
+              <wp:posOffset>0</wp:posOffset>
+            </wp:positionH>
+            <wp:positionV relativeFrom="paragraph">
+              <wp:posOffset>0</wp:posOffset>
+            </wp:positionV>
+            <wp:extent cx="4547870" cy="408940"/>
+            <wp:effectExtent l="0" t="0" r="5080" b="0"/>
+            <wp:wrapTopAndBottom/>
+            <wp:docPr id="17" name="Bild2"/>
+            <wp:cNvGraphicFramePr>
+              <a:graphicFrameLocks xmlns:a="http://schemas.openxmlformats.org/drawingml/2006/main" noChangeAspect="1"/>
+            </wp:cNvGraphicFramePr>
+            <a:graphic xmlns:a="http://schemas.openxmlformats.org/drawingml/2006/main">
+              <a:graphicData uri="http://schemas.openxmlformats.org/drawingml/2006/picture">
+                <pic:pic xmlns:pic="http://schemas.openxmlformats.org/drawingml/2006/picture">
+                  <pic:nvPicPr>
+                    <pic:cNvPr id="0" name="Bild2"/>
+                    <pic:cNvPicPr>
+                      <a:picLocks noChangeAspect="1" noChangeArrowheads="1"/>
+                    </pic:cNvPicPr>
+                  </pic:nvPicPr>
+                  <pic:blipFill>
+                    <a:blip r:embed="rId13">
+                      <a:extLst>
+                        <a:ext uri="{28A0092B-C50C-407E-A947-70E740481C1C}">
+                          <a14:useLocalDpi xmlns:a14="http://schemas.microsoft.com/office/drawing/2010/main" val="0"/>
+                        </a:ext>
+                      </a:extLst>
+                    </a:blip>
+                    <a:srcRect/>
+                    <a:stretch>
+                      <a:fillRect/>
+                    </a:stretch>
+                  </pic:blipFill>
+                  <pic:spPr bwMode="auto">
+                    <a:xfrm>
+                      <a:off x="0" y="0"/>
+                      <a:ext cx="4547870" cy="408940"/>
+                    </a:xfrm>
+                    <a:prstGeom prst="rect">
+                      <a:avLst/>
+                    </a:prstGeom>
+                    <a:noFill/>
+                  </pic:spPr>
+                </pic:pic>
+              </a:graphicData>
+            </a:graphic>
+            <wp14:sizeRelH relativeFrom="page">
+              <wp14:pctWidth>0</wp14:pctWidth>
+            </wp14:sizeRelH>
+            <wp14:sizeRelV relativeFrom="page">
+              <wp14:pctHeight>0</wp14:pctHeight>
+            </wp14:sizeRelV>
+          </wp:anchor>
+        </w:drawing>
+      </w:r>
+    </w:p>
+    <w:p>
+      <w:pPr>
+        <w:widowControl w:val="0"/>
+        <w:suppressAutoHyphens/>
+        <w:autoSpaceDN w:val="0"/>
+        <w:spacing w:after="0" w:line="240" w:lineRule="auto"/>
+        <w:rPr>
+          <w:rFonts w:ascii="Liberation Serif" w:eastAsia="SimSun" w:hAnsi="Liberation Serif" w:cs="Lucida Sans"/>
+          <w:kern w:val="3"/>
+          <w:sz w:val="24"/>
+          <w:szCs w:val="24"/>
+          <w:lang w:eastAsia="zh-CN" w:bidi="hi-IN"/>
+        </w:rPr>
+      </w:pPr>
+      <w:r>
+        <w:rPr>
+          <w:rFonts w:ascii="Liberation Serif" w:eastAsia="SimSun" w:hAnsi="Liberation Serif" w:cs="Lucida Sans"/>
+          <w:kern w:val="3"/>
+          <w:sz w:val="24"/>
+          <w:szCs w:val="24"/>
+          <w:lang w:eastAsia="zh-CN" w:bidi="hi-IN"/>
+        </w:rPr>
+        <w:t xml:space="preserve">Um die verschiedenen Graphen innerhalb von einem Fenster anzuzeigen, werden sogenannte Subplots erstellt. Jedem Subplot wird ein Graph zugewiesen, so dass im ersten der originale Graph und in den drei anderen die Annäherungsgraphen dargestellt werden. Zum Schluss werden die Graphen mit dem Aufruf </w:t>
+      </w:r>
+      <w:r>
+        <w:rPr>
+          <w:rFonts w:ascii="Liberation Serif" w:eastAsia="SimSun" w:hAnsi="Liberation Serif" w:cs="Lucida Sans"/>
+          <w:i/>
+          <w:iCs/>
+          <w:kern w:val="3"/>
+          <w:sz w:val="24"/>
+          <w:szCs w:val="24"/>
+          <w:lang w:eastAsia="zh-CN" w:bidi="hi-IN"/>
+        </w:rPr>
+        <w:t>plt.show()</w:t>
+      </w:r>
+      <w:r>
+        <w:rPr>
+          <w:rFonts w:ascii="Liberation Serif" w:eastAsia="SimSun" w:hAnsi="Liberation Serif" w:cs="Lucida Sans"/>
+          <w:kern w:val="3"/>
+          <w:sz w:val="24"/>
+          <w:szCs w:val="24"/>
+          <w:lang w:eastAsia="zh-CN" w:bidi="hi-IN"/>
+        </w:rPr>
+        <w:t xml:space="preserve"> angezeigt:</w:t>
+      </w:r>
+    </w:p>
+    <w:p>
+      <w:pPr>
+        <w:widowControl w:val="0"/>
+        <w:suppressAutoHyphens/>
+        <w:autoSpaceDN w:val="0"/>
+        <w:spacing w:after="0" w:line="240" w:lineRule="auto"/>
+        <w:rPr>
+          <w:rFonts w:ascii="Liberation Serif" w:eastAsia="SimSun" w:hAnsi="Liberation Serif" w:cs="Lucida Sans"/>
+          <w:kern w:val="3"/>
+          <w:sz w:val="24"/>
+          <w:szCs w:val="24"/>
+          <w:lang w:eastAsia="zh-CN" w:bidi="hi-IN"/>
+        </w:rPr>
+      </w:pPr>
+      <w:r>
+        <w:rPr>
+          <w:rFonts w:ascii="Liberation Serif" w:eastAsia="SimSun" w:hAnsi="Liberation Serif" w:cs="Lucida Sans"/>
+          <w:noProof/>
+          <w:kern w:val="3"/>
+          <w:sz w:val="24"/>
+          <w:szCs w:val="24"/>
+          <w:lang w:eastAsia="zh-CN" w:bidi="hi-IN"/>
+        </w:rPr>
+        <w:drawing>
+          <wp:anchor distT="0" distB="0" distL="114300" distR="114300" simplePos="0" relativeHeight="251659264" behindDoc="0" locked="0" layoutInCell="1" allowOverlap="1" wp14:anchorId="67AD1ADA" wp14:editId="0A888169">
+            <wp:simplePos x="0" y="0"/>
+            <wp:positionH relativeFrom="column">
+              <wp:posOffset>8255</wp:posOffset>
+            </wp:positionH>
+            <wp:positionV relativeFrom="paragraph">
+              <wp:posOffset>76200</wp:posOffset>
+            </wp:positionV>
+            <wp:extent cx="4547870" cy="1732280"/>
+            <wp:effectExtent l="0" t="0" r="5080" b="1270"/>
+            <wp:wrapTopAndBottom/>
+            <wp:docPr id="10" name="Bild3"/>
+            <wp:cNvGraphicFramePr>
+              <a:graphicFrameLocks xmlns:a="http://schemas.openxmlformats.org/drawingml/2006/main" noChangeAspect="1"/>
+            </wp:cNvGraphicFramePr>
+            <a:graphic xmlns:a="http://schemas.openxmlformats.org/drawingml/2006/main">
+              <a:graphicData uri="http://schemas.openxmlformats.org/drawingml/2006/picture">
+                <pic:pic xmlns:pic="http://schemas.openxmlformats.org/drawingml/2006/picture">
+                  <pic:nvPicPr>
+                    <pic:cNvPr id="0" name="Bild3"/>
+                    <pic:cNvPicPr>
+                      <a:picLocks noChangeAspect="1" noChangeArrowheads="1"/>
+                    </pic:cNvPicPr>
+                  </pic:nvPicPr>
+                  <pic:blipFill>
+                    <a:blip r:embed="rId14">
+                      <a:extLst>
+                        <a:ext uri="{28A0092B-C50C-407E-A947-70E740481C1C}">
+                          <a14:useLocalDpi xmlns:a14="http://schemas.microsoft.com/office/drawing/2010/main" val="0"/>
+                        </a:ext>
+                      </a:extLst>
+                    </a:blip>
+                    <a:srcRect/>
+                    <a:stretch>
+                      <a:fillRect/>
+                    </a:stretch>
+                  </pic:blipFill>
+                  <pic:spPr bwMode="auto">
+                    <a:xfrm>
+                      <a:off x="0" y="0"/>
+                      <a:ext cx="4547870" cy="1732280"/>
+                    </a:xfrm>
+                    <a:prstGeom prst="rect">
+                      <a:avLst/>
+                    </a:prstGeom>
+                    <a:noFill/>
+                  </pic:spPr>
+                </pic:pic>
+              </a:graphicData>
+            </a:graphic>
+            <wp14:sizeRelH relativeFrom="page">
+              <wp14:pctWidth>0</wp14:pctWidth>
+            </wp14:sizeRelH>
+            <wp14:sizeRelV relativeFrom="page">
+              <wp14:pctHeight>0</wp14:pctHeight>
+            </wp14:sizeRelV>
+          </wp:anchor>
+        </w:drawing>
+      </w:r>
+    </w:p>
+    <w:p>
+      <w:pPr>
+        <w:pageBreakBefore/>
+        <w:widowControl w:val="0"/>
+        <w:suppressAutoHyphens/>
+        <w:autoSpaceDN w:val="0"/>
+        <w:spacing w:after="0" w:line="240" w:lineRule="auto"/>
+        <w:rPr>
+          <w:rFonts w:ascii="Liberation Serif" w:eastAsia="SimSun" w:hAnsi="Liberation Serif" w:cs="Lucida Sans"/>
+          <w:kern w:val="3"/>
+          <w:sz w:val="24"/>
+          <w:szCs w:val="24"/>
+          <w:lang w:eastAsia="zh-CN" w:bidi="hi-IN"/>
+        </w:rPr>
+      </w:pPr>
+      <w:r>
+        <w:rPr>
+          <w:rFonts w:ascii="Liberation Serif" w:eastAsia="SimSun" w:hAnsi="Liberation Serif" w:cs="Lucida Sans"/>
+          <w:noProof/>
+          <w:kern w:val="3"/>
+          <w:sz w:val="24"/>
+          <w:szCs w:val="24"/>
+          <w:lang w:eastAsia="zh-CN" w:bidi="hi-IN"/>
+        </w:rPr>
+        <w:lastRenderedPageBreak/>
+        <w:drawing>
+          <wp:anchor distT="0" distB="0" distL="114300" distR="114300" simplePos="0" relativeHeight="251661312" behindDoc="0" locked="0" layoutInCell="1" allowOverlap="1" wp14:anchorId="76EC154D" wp14:editId="2C5AAED9">
+            <wp:simplePos x="0" y="0"/>
+            <wp:positionH relativeFrom="column">
+              <wp:posOffset>2606675</wp:posOffset>
+            </wp:positionH>
+            <wp:positionV relativeFrom="paragraph">
+              <wp:posOffset>132715</wp:posOffset>
+            </wp:positionV>
+            <wp:extent cx="2446655" cy="2518410"/>
+            <wp:effectExtent l="0" t="0" r="0" b="0"/>
+            <wp:wrapSquare wrapText="bothSides"/>
+            <wp:docPr id="12" name="Bild5"/>
+            <wp:cNvGraphicFramePr>
+              <a:graphicFrameLocks xmlns:a="http://schemas.openxmlformats.org/drawingml/2006/main" noChangeAspect="1"/>
+            </wp:cNvGraphicFramePr>
+            <a:graphic xmlns:a="http://schemas.openxmlformats.org/drawingml/2006/main">
+              <a:graphicData uri="http://schemas.openxmlformats.org/drawingml/2006/picture">
+                <pic:pic xmlns:pic="http://schemas.openxmlformats.org/drawingml/2006/picture">
+                  <pic:nvPicPr>
+                    <pic:cNvPr id="0" name="Bild5"/>
+                    <pic:cNvPicPr>
+                      <a:picLocks noChangeAspect="1" noChangeArrowheads="1"/>
+                    </pic:cNvPicPr>
+                  </pic:nvPicPr>
+                  <pic:blipFill>
+                    <a:blip r:embed="rId15">
+                      <a:extLst>
+                        <a:ext uri="{28A0092B-C50C-407E-A947-70E740481C1C}">
+                          <a14:useLocalDpi xmlns:a14="http://schemas.microsoft.com/office/drawing/2010/main" val="0"/>
+                        </a:ext>
+                      </a:extLst>
+                    </a:blip>
+                    <a:srcRect/>
+                    <a:stretch>
+                      <a:fillRect/>
+                    </a:stretch>
+                  </pic:blipFill>
+                  <pic:spPr bwMode="auto">
+                    <a:xfrm>
+                      <a:off x="0" y="0"/>
+                      <a:ext cx="2446655" cy="2518410"/>
+                    </a:xfrm>
+                    <a:prstGeom prst="rect">
+                      <a:avLst/>
+                    </a:prstGeom>
+                    <a:noFill/>
+                  </pic:spPr>
+                </pic:pic>
+              </a:graphicData>
+            </a:graphic>
+            <wp14:sizeRelH relativeFrom="page">
+              <wp14:pctWidth>0</wp14:pctWidth>
+            </wp14:sizeRelH>
+            <wp14:sizeRelV relativeFrom="page">
+              <wp14:pctHeight>0</wp14:pctHeight>
+            </wp14:sizeRelV>
+          </wp:anchor>
+        </w:drawing>
+      </w:r>
+      <w:r>
+        <w:rPr>
+          <w:rFonts w:ascii="Liberation Serif" w:eastAsia="SimSun" w:hAnsi="Liberation Serif" w:cs="Lucida Sans"/>
+          <w:kern w:val="3"/>
+          <w:sz w:val="24"/>
+          <w:szCs w:val="24"/>
+          <w:lang w:eastAsia="zh-CN" w:bidi="hi-IN"/>
+        </w:rPr>
+        <w:t>Dies kann folgendermassen aussehen:</w:t>
+      </w:r>
+    </w:p>
+    <w:p>
+      <w:pPr>
+        <w:widowControl w:val="0"/>
+        <w:suppressAutoHyphens/>
+        <w:autoSpaceDN w:val="0"/>
+        <w:spacing w:after="0" w:line="240" w:lineRule="auto"/>
+        <w:rPr>
+          <w:rFonts w:ascii="Liberation Serif" w:eastAsia="SimSun" w:hAnsi="Liberation Serif" w:cs="Lucida Sans"/>
+          <w:kern w:val="3"/>
+          <w:sz w:val="24"/>
+          <w:szCs w:val="24"/>
+          <w:lang w:eastAsia="zh-CN" w:bidi="hi-IN"/>
+        </w:rPr>
+      </w:pPr>
+      <w:r>
+        <w:rPr>
+          <w:rFonts w:ascii="Liberation Serif" w:eastAsia="SimSun" w:hAnsi="Liberation Serif" w:cs="Lucida Sans"/>
+          <w:noProof/>
+          <w:kern w:val="3"/>
+          <w:sz w:val="24"/>
+          <w:szCs w:val="24"/>
+          <w:lang w:eastAsia="zh-CN" w:bidi="hi-IN"/>
+        </w:rPr>
+        <w:drawing>
+          <wp:anchor distT="0" distB="0" distL="114300" distR="114300" simplePos="0" relativeHeight="251660288" behindDoc="0" locked="0" layoutInCell="1" allowOverlap="1" wp14:anchorId="59FA31B1" wp14:editId="21F0AAF9">
+            <wp:simplePos x="0" y="0"/>
+            <wp:positionH relativeFrom="column">
+              <wp:posOffset>55880</wp:posOffset>
+            </wp:positionH>
+            <wp:positionV relativeFrom="paragraph">
+              <wp:posOffset>22860</wp:posOffset>
+            </wp:positionV>
+            <wp:extent cx="2318385" cy="2398395"/>
+            <wp:effectExtent l="0" t="0" r="5715" b="1905"/>
+            <wp:wrapTopAndBottom/>
+            <wp:docPr id="11" name="Bild4"/>
+            <wp:cNvGraphicFramePr>
+              <a:graphicFrameLocks xmlns:a="http://schemas.openxmlformats.org/drawingml/2006/main" noChangeAspect="1"/>
+            </wp:cNvGraphicFramePr>
+            <a:graphic xmlns:a="http://schemas.openxmlformats.org/drawingml/2006/main">
+              <a:graphicData uri="http://schemas.openxmlformats.org/drawingml/2006/picture">
+                <pic:pic xmlns:pic="http://schemas.openxmlformats.org/drawingml/2006/picture">
+                  <pic:nvPicPr>
+                    <pic:cNvPr id="0" name="Bild4"/>
+                    <pic:cNvPicPr>
+                      <a:picLocks noChangeAspect="1" noChangeArrowheads="1"/>
+                    </pic:cNvPicPr>
+                  </pic:nvPicPr>
+                  <pic:blipFill>
+                    <a:blip r:embed="rId16">
+                      <a:extLst>
+                        <a:ext uri="{28A0092B-C50C-407E-A947-70E740481C1C}">
+                          <a14:useLocalDpi xmlns:a14="http://schemas.microsoft.com/office/drawing/2010/main" val="0"/>
+                        </a:ext>
+                      </a:extLst>
+                    </a:blip>
+                    <a:srcRect/>
+                    <a:stretch>
+                      <a:fillRect/>
+                    </a:stretch>
+                  </pic:blipFill>
+                  <pic:spPr bwMode="auto">
+                    <a:xfrm>
+                      <a:off x="0" y="0"/>
+                      <a:ext cx="2318385" cy="2398395"/>
+                    </a:xfrm>
+                    <a:prstGeom prst="rect">
+                      <a:avLst/>
+                    </a:prstGeom>
+                    <a:noFill/>
+                  </pic:spPr>
+                </pic:pic>
+              </a:graphicData>
+            </a:graphic>
+            <wp14:sizeRelH relativeFrom="page">
+              <wp14:pctWidth>0</wp14:pctWidth>
+            </wp14:sizeRelH>
+            <wp14:sizeRelV relativeFrom="page">
+              <wp14:pctHeight>0</wp14:pctHeight>
+            </wp14:sizeRelV>
+          </wp:anchor>
+        </w:drawing>
+      </w:r>
+    </w:p>
+    <w:p>
+      <w:pPr>
+        <w:widowControl w:val="0"/>
+        <w:suppressAutoHyphens/>
+        <w:autoSpaceDN w:val="0"/>
+        <w:spacing w:after="0" w:line="240" w:lineRule="auto"/>
+        <w:rPr>
+          <w:rFonts w:ascii="Liberation Serif" w:eastAsia="SimSun" w:hAnsi="Liberation Serif" w:cs="Lucida Sans"/>
+          <w:kern w:val="3"/>
+          <w:sz w:val="24"/>
+          <w:szCs w:val="24"/>
+          <w:lang w:eastAsia="zh-CN" w:bidi="hi-IN"/>
+        </w:rPr>
+      </w:pPr>
+    </w:p>
+    <w:p>
+      <w:pPr>
+        <w:widowControl w:val="0"/>
+        <w:suppressAutoHyphens/>
+        <w:autoSpaceDN w:val="0"/>
+        <w:spacing w:after="0" w:line="240" w:lineRule="auto"/>
+        <w:rPr>
+          <w:rFonts w:ascii="Liberation Serif" w:eastAsia="SimSun" w:hAnsi="Liberation Serif" w:cs="Lucida Sans"/>
+          <w:kern w:val="3"/>
+          <w:sz w:val="24"/>
+          <w:szCs w:val="24"/>
+          <w:lang w:eastAsia="zh-CN" w:bidi="hi-IN"/>
+        </w:rPr>
+      </w:pPr>
+      <w:r>
+        <w:rPr>
+          <w:rFonts w:ascii="Liberation Serif" w:eastAsia="SimSun" w:hAnsi="Liberation Serif" w:cs="Lucida Sans"/>
+          <w:kern w:val="3"/>
+          <w:sz w:val="24"/>
+          <w:szCs w:val="24"/>
+          <w:lang w:eastAsia="zh-CN" w:bidi="hi-IN"/>
+        </w:rPr>
+        <w:t>Funktionen mit mehreren Variablen können aber auch als 3D-Graph dargestellt werden.</w:t>
+      </w:r>
+    </w:p>
+    <w:p>
+      <w:pPr>
+        <w:widowControl w:val="0"/>
+        <w:suppressAutoHyphens/>
+        <w:autoSpaceDN w:val="0"/>
+        <w:spacing w:after="0" w:line="240" w:lineRule="auto"/>
+        <w:rPr>
+          <w:rFonts w:ascii="Liberation Serif" w:eastAsia="SimSun" w:hAnsi="Liberation Serif" w:cs="Lucida Sans"/>
+          <w:kern w:val="3"/>
+          <w:sz w:val="24"/>
+          <w:szCs w:val="24"/>
+          <w:lang w:eastAsia="zh-CN" w:bidi="hi-IN"/>
+        </w:rPr>
+      </w:pPr>
+    </w:p>
+    <w:p>
+      <w:pPr>
+        <w:widowControl w:val="0"/>
+        <w:suppressAutoHyphens/>
+        <w:autoSpaceDN w:val="0"/>
+        <w:spacing w:after="0" w:line="240" w:lineRule="auto"/>
+        <w:rPr>
+          <w:rFonts w:ascii="Liberation Serif" w:eastAsia="SimSun" w:hAnsi="Liberation Serif" w:cs="Lucida Sans"/>
+          <w:kern w:val="3"/>
+          <w:sz w:val="24"/>
+          <w:szCs w:val="24"/>
+          <w:lang w:eastAsia="zh-CN" w:bidi="hi-IN"/>
+        </w:rPr>
+      </w:pPr>
+      <w:r>
+        <w:rPr>
+          <w:rFonts w:ascii="Liberation Serif" w:eastAsia="SimSun" w:hAnsi="Liberation Serif" w:cs="Lucida Sans"/>
+          <w:kern w:val="3"/>
+          <w:sz w:val="24"/>
+          <w:szCs w:val="24"/>
+          <w:lang w:eastAsia="zh-CN" w:bidi="hi-IN"/>
+        </w:rPr>
+        <w:t xml:space="preserve">Zu diesem Zweck wird die Bibliothek </w:t>
+      </w:r>
+      <w:r>
+        <w:rPr>
+          <w:rFonts w:ascii="Liberation Serif" w:eastAsia="SimSun" w:hAnsi="Liberation Serif" w:cs="Lucida Sans"/>
+          <w:i/>
+          <w:iCs/>
+          <w:kern w:val="3"/>
+          <w:sz w:val="24"/>
+          <w:szCs w:val="24"/>
+          <w:lang w:eastAsia="zh-CN" w:bidi="hi-IN"/>
+        </w:rPr>
+        <w:t>mplot3d</w:t>
+      </w:r>
+      <w:r>
+        <w:rPr>
+          <w:rFonts w:ascii="Liberation Serif" w:eastAsia="SimSun" w:hAnsi="Liberation Serif" w:cs="Lucida Sans"/>
+          <w:kern w:val="3"/>
+          <w:sz w:val="24"/>
+          <w:szCs w:val="24"/>
+          <w:lang w:eastAsia="zh-CN" w:bidi="hi-IN"/>
+        </w:rPr>
+        <w:t xml:space="preserve"> von </w:t>
+      </w:r>
+      <w:r>
+        <w:rPr>
+          <w:rFonts w:ascii="Liberation Serif" w:eastAsia="SimSun" w:hAnsi="Liberation Serif" w:cs="Lucida Sans"/>
+          <w:i/>
+          <w:iCs/>
+          <w:kern w:val="3"/>
+          <w:sz w:val="24"/>
+          <w:szCs w:val="24"/>
+          <w:lang w:eastAsia="zh-CN" w:bidi="hi-IN"/>
+        </w:rPr>
+        <w:t>Matplotlib</w:t>
+      </w:r>
+      <w:r>
+        <w:rPr>
+          <w:rFonts w:ascii="Liberation Serif" w:eastAsia="SimSun" w:hAnsi="Liberation Serif" w:cs="Lucida Sans"/>
+          <w:kern w:val="3"/>
+          <w:sz w:val="24"/>
+          <w:szCs w:val="24"/>
+          <w:lang w:eastAsia="zh-CN" w:bidi="hi-IN"/>
+        </w:rPr>
+        <w:t xml:space="preserve"> verwendet.</w:t>
+      </w:r>
+    </w:p>
+    <w:p>
+      <w:pPr>
+        <w:widowControl w:val="0"/>
+        <w:suppressAutoHyphens/>
+        <w:autoSpaceDN w:val="0"/>
+        <w:spacing w:after="0" w:line="240" w:lineRule="auto"/>
+        <w:rPr>
+          <w:rFonts w:ascii="Liberation Serif" w:eastAsia="SimSun" w:hAnsi="Liberation Serif" w:cs="Lucida Sans"/>
+          <w:kern w:val="3"/>
+          <w:sz w:val="24"/>
+          <w:szCs w:val="24"/>
+          <w:lang w:eastAsia="zh-CN" w:bidi="hi-IN"/>
+        </w:rPr>
+      </w:pPr>
+      <w:r>
+        <w:rPr>
+          <w:rFonts w:ascii="Liberation Serif" w:eastAsia="SimSun" w:hAnsi="Liberation Serif" w:cs="Lucida Sans"/>
+          <w:kern w:val="3"/>
+          <w:sz w:val="24"/>
+          <w:szCs w:val="24"/>
+          <w:lang w:eastAsia="zh-CN" w:bidi="hi-IN"/>
+        </w:rPr>
+        <w:t>Wie zuvor wird als erstes die Funktion festgelegt. Anschliessend wird eine Figur erstellt, die mit einer Achse verknüpft wird. Wiederum wird ein Gitter definiert, hingegen kommt hier noch eine dritte Variable, z, ins Spiel. Diese wird, wie zuvor die Farben, die dritte Dimension in die Graphik einbringen.</w:t>
+      </w:r>
+    </w:p>
+    <w:p>
+      <w:pPr>
+        <w:widowControl w:val="0"/>
+        <w:suppressAutoHyphens/>
+        <w:autoSpaceDN w:val="0"/>
+        <w:spacing w:after="0" w:line="240" w:lineRule="auto"/>
+        <w:rPr>
+          <w:rFonts w:ascii="Liberation Serif" w:eastAsia="SimSun" w:hAnsi="Liberation Serif" w:cs="Lucida Sans"/>
+          <w:kern w:val="3"/>
+          <w:sz w:val="24"/>
+          <w:szCs w:val="24"/>
+          <w:lang w:eastAsia="zh-CN" w:bidi="hi-IN"/>
+        </w:rPr>
+      </w:pPr>
+    </w:p>
+    <w:p>
+      <w:pPr>
+        <w:widowControl w:val="0"/>
+        <w:suppressAutoHyphens/>
+        <w:autoSpaceDN w:val="0"/>
+        <w:spacing w:after="0" w:line="240" w:lineRule="auto"/>
+        <w:rPr>
+          <w:rFonts w:ascii="Liberation Serif" w:eastAsia="SimSun" w:hAnsi="Liberation Serif" w:cs="Lucida Sans"/>
+          <w:kern w:val="3"/>
+          <w:sz w:val="24"/>
+          <w:szCs w:val="24"/>
+          <w:lang w:eastAsia="zh-CN" w:bidi="hi-IN"/>
+        </w:rPr>
+      </w:pPr>
+      <w:r>
+        <w:rPr>
+          <w:rFonts w:ascii="Liberation Serif" w:eastAsia="SimSun" w:hAnsi="Liberation Serif" w:cs="Lucida Sans"/>
+          <w:noProof/>
+          <w:kern w:val="3"/>
+          <w:sz w:val="24"/>
+          <w:szCs w:val="24"/>
+          <w:lang w:eastAsia="zh-CN" w:bidi="hi-IN"/>
+        </w:rPr>
+        <w:drawing>
+          <wp:anchor distT="0" distB="0" distL="114300" distR="114300" simplePos="0" relativeHeight="251662336" behindDoc="0" locked="0" layoutInCell="1" allowOverlap="1" wp14:anchorId="6E5143EA" wp14:editId="11679389">
+            <wp:simplePos x="0" y="0"/>
+            <wp:positionH relativeFrom="column">
+              <wp:posOffset>42545</wp:posOffset>
+            </wp:positionH>
+            <wp:positionV relativeFrom="paragraph">
+              <wp:posOffset>0</wp:posOffset>
+            </wp:positionV>
+            <wp:extent cx="4347210" cy="1965325"/>
+            <wp:effectExtent l="0" t="0" r="0" b="0"/>
+            <wp:wrapTopAndBottom/>
+            <wp:docPr id="13" name="Bild6"/>
+            <wp:cNvGraphicFramePr>
+              <a:graphicFrameLocks xmlns:a="http://schemas.openxmlformats.org/drawingml/2006/main" noChangeAspect="1"/>
+            </wp:cNvGraphicFramePr>
+            <a:graphic xmlns:a="http://schemas.openxmlformats.org/drawingml/2006/main">
+              <a:graphicData uri="http://schemas.openxmlformats.org/drawingml/2006/picture">
+                <pic:pic xmlns:pic="http://schemas.openxmlformats.org/drawingml/2006/picture">
+                  <pic:nvPicPr>
+                    <pic:cNvPr id="0" name="Bild6"/>
+                    <pic:cNvPicPr>
+                      <a:picLocks noChangeAspect="1" noChangeArrowheads="1"/>
+                    </pic:cNvPicPr>
+                  </pic:nvPicPr>
+                  <pic:blipFill>
+                    <a:blip r:embed="rId17">
+                      <a:extLst>
+                        <a:ext uri="{28A0092B-C50C-407E-A947-70E740481C1C}">
+                          <a14:useLocalDpi xmlns:a14="http://schemas.microsoft.com/office/drawing/2010/main" val="0"/>
+                        </a:ext>
+                      </a:extLst>
+                    </a:blip>
+                    <a:srcRect/>
+                    <a:stretch>
+                      <a:fillRect/>
+                    </a:stretch>
+                  </pic:blipFill>
+                  <pic:spPr bwMode="auto">
+                    <a:xfrm>
+                      <a:off x="0" y="0"/>
+                      <a:ext cx="4347210" cy="1965325"/>
+                    </a:xfrm>
+                    <a:prstGeom prst="rect">
+                      <a:avLst/>
+                    </a:prstGeom>
+                    <a:noFill/>
+                  </pic:spPr>
+                </pic:pic>
+              </a:graphicData>
+            </a:graphic>
+            <wp14:sizeRelH relativeFrom="page">
+              <wp14:pctWidth>0</wp14:pctWidth>
+            </wp14:sizeRelH>
+            <wp14:sizeRelV relativeFrom="page">
+              <wp14:pctHeight>0</wp14:pctHeight>
+            </wp14:sizeRelV>
+          </wp:anchor>
+        </w:drawing>
+      </w:r>
+    </w:p>
+    <w:p>
+      <w:pPr>
+        <w:widowControl w:val="0"/>
+        <w:suppressAutoHyphens/>
+        <w:autoSpaceDN w:val="0"/>
+        <w:spacing w:after="0" w:line="240" w:lineRule="auto"/>
+        <w:rPr>
+          <w:rFonts w:ascii="Liberation Serif" w:eastAsia="SimSun" w:hAnsi="Liberation Serif" w:cs="Lucida Sans"/>
+          <w:kern w:val="3"/>
+          <w:sz w:val="24"/>
+          <w:szCs w:val="24"/>
+          <w:lang w:eastAsia="zh-CN" w:bidi="hi-IN"/>
+        </w:rPr>
+      </w:pPr>
+      <w:r>
+        <w:rPr>
+          <w:rFonts w:ascii="Liberation Serif" w:eastAsia="SimSun" w:hAnsi="Liberation Serif" w:cs="Lucida Sans"/>
+          <w:kern w:val="3"/>
+          <w:sz w:val="24"/>
+          <w:szCs w:val="24"/>
+          <w:lang w:eastAsia="zh-CN" w:bidi="hi-IN"/>
+        </w:rPr>
+        <w:t>Die Funktionen können folgendermassen aussehen:</w:t>
+      </w:r>
+    </w:p>
+    <w:p>
+      <w:pPr>
+        <w:widowControl w:val="0"/>
+        <w:suppressAutoHyphens/>
+        <w:autoSpaceDN w:val="0"/>
+        <w:spacing w:after="0" w:line="240" w:lineRule="auto"/>
+        <w:rPr>
+          <w:rFonts w:ascii="Liberation Serif" w:eastAsia="SimSun" w:hAnsi="Liberation Serif" w:cs="Lucida Sans"/>
+          <w:kern w:val="3"/>
+          <w:sz w:val="24"/>
+          <w:szCs w:val="24"/>
+          <w:lang w:eastAsia="zh-CN" w:bidi="hi-IN"/>
+        </w:rPr>
+      </w:pPr>
+      <w:r>
+        <w:rPr>
+          <w:rFonts w:ascii="Liberation Serif" w:eastAsia="SimSun" w:hAnsi="Liberation Serif" w:cs="Lucida Sans"/>
+          <w:noProof/>
+          <w:kern w:val="3"/>
+          <w:sz w:val="24"/>
+          <w:szCs w:val="24"/>
+          <w:lang w:eastAsia="zh-CN" w:bidi="hi-IN"/>
+        </w:rPr>
+        <w:drawing>
+          <wp:anchor distT="0" distB="0" distL="114300" distR="114300" simplePos="0" relativeHeight="251663360" behindDoc="0" locked="0" layoutInCell="1" allowOverlap="1" wp14:anchorId="3EA7686F" wp14:editId="59BBACA8">
+            <wp:simplePos x="0" y="0"/>
+            <wp:positionH relativeFrom="column">
+              <wp:posOffset>60325</wp:posOffset>
+            </wp:positionH>
+            <wp:positionV relativeFrom="paragraph">
+              <wp:posOffset>62865</wp:posOffset>
+            </wp:positionV>
+            <wp:extent cx="2967990" cy="2502535"/>
+            <wp:effectExtent l="0" t="0" r="3810" b="0"/>
+            <wp:wrapTopAndBottom/>
+            <wp:docPr id="14" name="Bild7"/>
+            <wp:cNvGraphicFramePr>
+              <a:graphicFrameLocks xmlns:a="http://schemas.openxmlformats.org/drawingml/2006/main" noChangeAspect="1"/>
+            </wp:cNvGraphicFramePr>
+            <a:graphic xmlns:a="http://schemas.openxmlformats.org/drawingml/2006/main">
+              <a:graphicData uri="http://schemas.openxmlformats.org/drawingml/2006/picture">
+                <pic:pic xmlns:pic="http://schemas.openxmlformats.org/drawingml/2006/picture">
+                  <pic:nvPicPr>
+                    <pic:cNvPr id="0" name="Bild7"/>
+                    <pic:cNvPicPr>
+                      <a:picLocks noChangeAspect="1" noChangeArrowheads="1"/>
+                    </pic:cNvPicPr>
+                  </pic:nvPicPr>
+                  <pic:blipFill>
+                    <a:blip r:embed="rId18">
+                      <a:extLst>
+                        <a:ext uri="{28A0092B-C50C-407E-A947-70E740481C1C}">
+                          <a14:useLocalDpi xmlns:a14="http://schemas.microsoft.com/office/drawing/2010/main" val="0"/>
+                        </a:ext>
+                      </a:extLst>
+                    </a:blip>
+                    <a:srcRect/>
+                    <a:stretch>
+                      <a:fillRect/>
+                    </a:stretch>
+                  </pic:blipFill>
+                  <pic:spPr bwMode="auto">
+                    <a:xfrm>
+                      <a:off x="0" y="0"/>
+                      <a:ext cx="2967990" cy="2502535"/>
+                    </a:xfrm>
+                    <a:prstGeom prst="rect">
+                      <a:avLst/>
+                    </a:prstGeom>
+                    <a:noFill/>
+                  </pic:spPr>
+                </pic:pic>
+              </a:graphicData>
+            </a:graphic>
+            <wp14:sizeRelH relativeFrom="page">
+              <wp14:pctWidth>0</wp14:pctWidth>
+            </wp14:sizeRelH>
+            <wp14:sizeRelV relativeFrom="page">
+              <wp14:pctHeight>0</wp14:pctHeight>
+            </wp14:sizeRelV>
+          </wp:anchor>
+        </w:drawing>
+      </w:r>
+    </w:p>
+    <w:p>
+      <w:pPr>
+        <w:widowControl w:val="0"/>
+        <w:suppressAutoHyphens/>
+        <w:autoSpaceDN w:val="0"/>
+        <w:spacing w:after="0" w:line="240" w:lineRule="auto"/>
+        <w:rPr>
+          <w:rFonts w:ascii="Liberation Serif" w:eastAsia="SimSun" w:hAnsi="Liberation Serif" w:cs="Lucida Sans"/>
+          <w:kern w:val="3"/>
+          <w:sz w:val="24"/>
+          <w:szCs w:val="24"/>
+          <w:lang w:eastAsia="zh-CN" w:bidi="hi-IN"/>
+        </w:rPr>
+      </w:pPr>
+      <w:r>
+        <w:rPr>
+          <w:rFonts w:ascii="Liberation Serif" w:eastAsia="SimSun" w:hAnsi="Liberation Serif" w:cs="Lucida Sans"/>
+          <w:noProof/>
+          <w:kern w:val="3"/>
+          <w:sz w:val="24"/>
+          <w:szCs w:val="24"/>
+          <w:lang w:eastAsia="zh-CN" w:bidi="hi-IN"/>
+        </w:rPr>
+        <w:lastRenderedPageBreak/>
+        <w:drawing>
+          <wp:anchor distT="0" distB="0" distL="114300" distR="114300" simplePos="0" relativeHeight="251664384" behindDoc="0" locked="0" layoutInCell="1" allowOverlap="1" wp14:anchorId="375E510D" wp14:editId="3C1A23D2">
+            <wp:simplePos x="0" y="0"/>
+            <wp:positionH relativeFrom="column">
+              <wp:posOffset>3096260</wp:posOffset>
+            </wp:positionH>
+            <wp:positionV relativeFrom="paragraph">
+              <wp:posOffset>0</wp:posOffset>
+            </wp:positionV>
+            <wp:extent cx="3120390" cy="2021205"/>
+            <wp:effectExtent l="0" t="0" r="3810" b="0"/>
+            <wp:wrapSquare wrapText="bothSides"/>
+            <wp:docPr id="15" name="Bild8"/>
+            <wp:cNvGraphicFramePr>
+              <a:graphicFrameLocks xmlns:a="http://schemas.openxmlformats.org/drawingml/2006/main" noChangeAspect="1"/>
+            </wp:cNvGraphicFramePr>
+            <a:graphic xmlns:a="http://schemas.openxmlformats.org/drawingml/2006/main">
+              <a:graphicData uri="http://schemas.openxmlformats.org/drawingml/2006/picture">
+                <pic:pic xmlns:pic="http://schemas.openxmlformats.org/drawingml/2006/picture">
+                  <pic:nvPicPr>
+                    <pic:cNvPr id="0" name="Bild8"/>
+                    <pic:cNvPicPr>
+                      <a:picLocks noChangeAspect="1" noChangeArrowheads="1"/>
+                    </pic:cNvPicPr>
+                  </pic:nvPicPr>
+                  <pic:blipFill>
+                    <a:blip r:embed="rId19">
+                      <a:extLst>
+                        <a:ext uri="{28A0092B-C50C-407E-A947-70E740481C1C}">
+                          <a14:useLocalDpi xmlns:a14="http://schemas.microsoft.com/office/drawing/2010/main" val="0"/>
+                        </a:ext>
+                      </a:extLst>
+                    </a:blip>
+                    <a:srcRect/>
+                    <a:stretch>
+                      <a:fillRect/>
+                    </a:stretch>
+                  </pic:blipFill>
+                  <pic:spPr bwMode="auto">
+                    <a:xfrm>
+                      <a:off x="0" y="0"/>
+                      <a:ext cx="3120390" cy="2021205"/>
+                    </a:xfrm>
+                    <a:prstGeom prst="rect">
+                      <a:avLst/>
+                    </a:prstGeom>
+                    <a:noFill/>
+                  </pic:spPr>
+                </pic:pic>
+              </a:graphicData>
+            </a:graphic>
+            <wp14:sizeRelH relativeFrom="page">
+              <wp14:pctWidth>0</wp14:pctWidth>
+            </wp14:sizeRelH>
+            <wp14:sizeRelV relativeFrom="page">
+              <wp14:pctHeight>0</wp14:pctHeight>
+            </wp14:sizeRelV>
+          </wp:anchor>
+        </w:drawing>
+      </w:r>
+    </w:p>
+    <w:p/>
     <w:sectPr>
-      <w:headerReference w:type="default" r:id="rId10"/>
-      <w:footerReference w:type="default" r:id="rId11"/>
+      <w:headerReference w:type="default" r:id="rId20"/>
+      <w:footerReference w:type="default" r:id="rId21"/>
       <w:pgSz w:w="11906" w:h="16838" w:code="9"/>
       <w:pgMar w:top="720" w:right="720" w:bottom="720" w:left="720" w:header="709" w:footer="709" w:gutter="0"/>
       <w:cols w:space="708"/>
@@ -297,7 +1538,7 @@
                 <w:bCs/>
                 <w:noProof/>
               </w:rPr>
-              <w:t>1</w:t>
+              <w:t>2</w:t>
             </w:r>
             <w:r>
               <w:rPr>
@@ -345,7 +1586,7 @@
                 <w:bCs/>
                 <w:noProof/>
               </w:rPr>
-              <w:t>1</w:t>
+              <w:t>4</w:t>
             </w:r>
             <w:r>
               <w:rPr>
@@ -2737,7 +3978,7 @@
 </file>
 
 <file path=customXml/itemProps1.xml><?xml version="1.0" encoding="utf-8"?>
-<ds:datastoreItem xmlns:ds="http://schemas.openxmlformats.org/officeDocument/2006/customXml" ds:itemID="{615E45ED-5417-474D-94C7-9EE7B6913D76}">
+<ds:datastoreItem xmlns:ds="http://schemas.openxmlformats.org/officeDocument/2006/customXml" ds:itemID="{0AA7205C-900F-4C38-89AF-6F487F1799B4}">
   <ds:schemaRefs>
     <ds:schemaRef ds:uri="http://schemas.openxmlformats.org/officeDocument/2006/bibliography"/>
   </ds:schemaRefs>

--- a/4b/dokument/dokument.docx
+++ b/4b/dokument/dokument.docx
@@ -1,6 +1,6 @@
 
 <file path=word/document.xml><?xml version="1.0" encoding="utf-8"?>
-<w:document xmlns:wpc="http://schemas.microsoft.com/office/word/2010/wordprocessingCanvas" xmlns:cx="http://schemas.microsoft.com/office/drawing/2014/chartex" xmlns:cx1="http://schemas.microsoft.com/office/drawing/2015/9/8/chartex" xmlns:cx2="http://schemas.microsoft.com/office/drawing/2015/10/21/chartex" xmlns:cx3="http://schemas.microsoft.com/office/drawing/2016/5/9/chartex" xmlns:cx4="http://schemas.microsoft.com/office/drawing/2016/5/10/chartex" xmlns:cx5="http://schemas.microsoft.com/office/drawing/2016/5/11/chartex" xmlns:cx6="http://schemas.microsoft.com/office/drawing/2016/5/12/chartex" xmlns:cx7="http://schemas.microsoft.com/office/drawing/2016/5/13/chartex" xmlns:cx8="http://schemas.microsoft.com/office/drawing/2016/5/14/chartex" xmlns:mc="http://schemas.openxmlformats.org/markup-compatibility/2006" xmlns:aink="http://schemas.microsoft.com/office/drawing/2016/ink" xmlns:o="urn:schemas-microsoft-com:office:office" xmlns:r="http://schemas.openxmlformats.org/officeDocument/2006/relationships" xmlns:m="http://schemas.openxmlformats.org/officeDocument/2006/math" xmlns:v="urn:schemas-microsoft-com:vml" xmlns:wp14="http://schemas.microsoft.com/office/word/2010/wordprocessingDrawing" xmlns:wp="http://schemas.openxmlformats.org/drawingml/2006/wordprocessingDrawing" xmlns:w10="urn:schemas-microsoft-com:office:word" xmlns:w="http://schemas.openxmlformats.org/wordprocessingml/2006/main" xmlns:w14="http://schemas.microsoft.com/office/word/2010/wordml" xmlns:w15="http://schemas.microsoft.com/office/word/2012/wordml" xmlns:w16se="http://schemas.microsoft.com/office/word/2015/wordml/symex" xmlns:wpg="http://schemas.microsoft.com/office/word/2010/wordprocessingGroup" xmlns:wpi="http://schemas.microsoft.com/office/word/2010/wordprocessingInk" xmlns:wne="http://schemas.microsoft.com/office/word/2006/wordml" xmlns:wps="http://schemas.microsoft.com/office/word/2010/wordprocessingShape" mc:Ignorable="w14 w15 w16se wp14">
+<w:document xmlns:wpc="http://schemas.microsoft.com/office/word/2010/wordprocessingCanvas" xmlns:mo="http://schemas.microsoft.com/office/mac/office/2008/main" xmlns:mc="http://schemas.openxmlformats.org/markup-compatibility/2006" xmlns:mv="urn:schemas-microsoft-com:mac:vml" xmlns:o="urn:schemas-microsoft-com:office:office" xmlns:r="http://schemas.openxmlformats.org/officeDocument/2006/relationships" xmlns:m="http://schemas.openxmlformats.org/officeDocument/2006/math" xmlns:v="urn:schemas-microsoft-com:vml" xmlns:wp14="http://schemas.microsoft.com/office/word/2010/wordprocessingDrawing" xmlns:wp="http://schemas.openxmlformats.org/drawingml/2006/wordprocessingDrawing" xmlns:w10="urn:schemas-microsoft-com:office:word" xmlns:w="http://schemas.openxmlformats.org/wordprocessingml/2006/main" xmlns:w14="http://schemas.microsoft.com/office/word/2010/wordml" xmlns:w15="http://schemas.microsoft.com/office/word/2012/wordml" xmlns:wpg="http://schemas.microsoft.com/office/word/2010/wordprocessingGroup" xmlns:wpi="http://schemas.microsoft.com/office/word/2010/wordprocessingInk" xmlns:wne="http://schemas.microsoft.com/office/word/2006/wordml" xmlns:wps="http://schemas.microsoft.com/office/word/2010/wordprocessingShape" mc:Ignorable="w14 w15 wp14">
   <w:body>
     <w:p>
       <w:pPr>
@@ -20,18 +20,20 @@
     </w:p>
     <w:p>
       <w:r>
-        <w:t>Geben Sie einige Beispiele, wie Funktionen mit Matplot</w:t>
-      </w:r>
-      <w:r>
-        <w:t>lib visualisiert werden können.</w:t>
-      </w:r>
-    </w:p>
-    <w:p>
-      <w:r>
-        <w:t>Schauen Sie sich d</w:t>
-      </w:r>
-      <w:r>
-        <w:t>azu z.B. folgende Tutorials an:</w:t>
+        <w:t xml:space="preserve">Geben Sie einige Beispiele, wie Funktionen mit </w:t>
+      </w:r>
+      <w:proofErr w:type="spellStart"/>
+      <w:r>
+        <w:t>Matplotlib</w:t>
+      </w:r>
+      <w:proofErr w:type="spellEnd"/>
+      <w:r>
+        <w:t xml:space="preserve"> visualisiert werden können.</w:t>
+      </w:r>
+    </w:p>
+    <w:p>
+      <w:r>
+        <w:t>Schauen Sie sich dazu z.B. folgende Tutorials an:</w:t>
       </w:r>
     </w:p>
     <w:p>
@@ -43,7 +45,15 @@
         </w:numPr>
       </w:pPr>
       <w:r>
-        <w:t>multidimensionale Splines:</w:t>
+        <w:t xml:space="preserve">multidimensionale </w:t>
+      </w:r>
+      <w:proofErr w:type="spellStart"/>
+      <w:r>
+        <w:t>Splines</w:t>
+      </w:r>
+      <w:proofErr w:type="spellEnd"/>
+      <w:r>
+        <w:t>:</w:t>
       </w:r>
       <w:r>
         <w:br/>
@@ -51,7 +61,7 @@
       <w:hyperlink r:id="rId8" w:history="1">
         <w:r>
           <w:rPr>
-            <w:rStyle w:val="Hyperlink"/>
+            <w:rStyle w:val="Link"/>
           </w:rPr>
           <w:t>http://docs.scipy.org/doc/scipy/reference/tutorial/interpolate.html</w:t>
         </w:r>
@@ -69,10 +79,7 @@
         </w:numPr>
       </w:pPr>
       <w:r>
-        <w:t>3D Grafiken</w:t>
-      </w:r>
-      <w:r>
-        <w:t xml:space="preserve"> von 2-dimensionalen Funktionen</w:t>
+        <w:t>3D Grafiken von 2-dimensionalen Funktionen</w:t>
       </w:r>
       <w:r>
         <w:br/>
@@ -80,7 +87,7 @@
       <w:hyperlink r:id="rId9" w:history="1">
         <w:r>
           <w:rPr>
-            <w:rStyle w:val="Hyperlink"/>
+            <w:rStyle w:val="Link"/>
           </w:rPr>
           <w:t>http://matplotlib.org/examples/mplot3d/surface3d_demo3.html</w:t>
         </w:r>
@@ -190,12 +197,18 @@
       </w:r>
     </w:p>
     <w:p>
-      <w:r>
+      <w:pPr>
         <w:rPr>
           <w:noProof/>
         </w:rPr>
+      </w:pPr>
+      <w:r>
+        <w:rPr>
+          <w:noProof/>
+          <w:lang w:val="de-DE" w:eastAsia="de-DE"/>
+        </w:rPr>
         <w:drawing>
-          <wp:inline distT="0" distB="0" distL="0" distR="0" wp14:anchorId="0497C707" wp14:editId="44B64A7A">
+          <wp:inline distT="0" distB="0" distL="0" distR="0" wp14:anchorId="414261C2" wp14:editId="2AAD2B7D">
             <wp:extent cx="2905849" cy="3253740"/>
             <wp:effectExtent l="0" t="0" r="8890" b="3810"/>
             <wp:docPr id="1" name="Grafik 1"/>
@@ -239,9 +252,10 @@
       <w:r>
         <w:rPr>
           <w:noProof/>
+          <w:lang w:val="de-DE" w:eastAsia="de-DE"/>
         </w:rPr>
         <w:drawing>
-          <wp:inline distT="0" distB="0" distL="0" distR="0" wp14:anchorId="4D4895F8" wp14:editId="5644C815">
+          <wp:inline distT="0" distB="0" distL="0" distR="0" wp14:anchorId="506A3659" wp14:editId="15B3C94E">
             <wp:extent cx="3619500" cy="3258678"/>
             <wp:effectExtent l="0" t="0" r="0" b="0"/>
             <wp:docPr id="7" name="Grafik 7"/>
@@ -279,13 +293,23 @@
     </w:p>
     <w:p>
       <w:pPr>
+        <w:tabs>
+          <w:tab w:val="right" w:pos="10348"/>
+        </w:tabs>
+      </w:pPr>
+      <w:r>
         <w:rPr>
-          <w:rFonts w:asciiTheme="majorHAnsi" w:eastAsiaTheme="majorEastAsia" w:hAnsiTheme="majorHAnsi" w:cstheme="majorBidi"/>
-          <w:color w:val="2F5496" w:themeColor="accent1" w:themeShade="BF"/>
-          <w:sz w:val="32"/>
-          <w:szCs w:val="32"/>
+          <w:noProof/>
         </w:rPr>
-      </w:pPr>
+        <w:t>Grafik 1</w:t>
+      </w:r>
+      <w:r>
+        <w:rPr>
+          <w:noProof/>
+        </w:rPr>
+        <w:tab/>
+        <w:t>Grafik 2</w:t>
+      </w:r>
       <w:r>
         <w:br w:type="page"/>
       </w:r>
@@ -301,1145 +325,270 @@
     </w:p>
     <w:p>
       <w:r>
-        <w:t>Mithilfe von Scipy und Matplotlib können Funktionen mit zwei Variablen zweidimensional dargestellt werden.</w:t>
-      </w:r>
-    </w:p>
-    <w:p>
-      <w:r>
-        <w:t xml:space="preserve">Die zweidimensionale Darstellung wird in einem Rechteck </w:t>
-      </w:r>
-    </w:p>
-    <w:p/>
-    <w:p/>
-    <w:p/>
-    <w:p>
-      <w:r>
-        <w:t>TODO</w:t>
+        <w:t xml:space="preserve">Python kann mithilfe von </w:t>
+      </w:r>
+      <w:proofErr w:type="spellStart"/>
+      <w:r>
+        <w:t>Matplotlib</w:t>
+      </w:r>
+      <w:proofErr w:type="spellEnd"/>
+      <w:r>
+        <w:t xml:space="preserve"> Funktionen mit zwei Variablen zweidimensional oder mit drei Variablen dreidimensional darstellen.</w:t>
+      </w:r>
+    </w:p>
+    <w:p>
+      <w:pPr>
+        <w:pStyle w:val="berschrift2"/>
+      </w:pPr>
+      <w:r>
+        <w:t xml:space="preserve">Imagemap, </w:t>
+      </w:r>
+      <w:proofErr w:type="spellStart"/>
+      <w:r>
+        <w:t>Colormap</w:t>
+      </w:r>
+      <w:proofErr w:type="spellEnd"/>
+      <w:r>
+        <w:t xml:space="preserve"> oder </w:t>
+      </w:r>
+      <w:proofErr w:type="spellStart"/>
+      <w:r>
+        <w:t>Heatmap</w:t>
+      </w:r>
+      <w:proofErr w:type="spellEnd"/>
+    </w:p>
+    <w:p>
+      <w:r>
+        <w:t xml:space="preserve">Zum Beispiel wird bei einer </w:t>
+      </w:r>
+      <w:r>
+        <w:t xml:space="preserve">Imagemap, </w:t>
+      </w:r>
+      <w:proofErr w:type="spellStart"/>
+      <w:r>
+        <w:t>Colormap</w:t>
+      </w:r>
+      <w:proofErr w:type="spellEnd"/>
+      <w:r>
+        <w:t xml:space="preserve"> oder </w:t>
+      </w:r>
+      <w:proofErr w:type="spellStart"/>
+      <w:r>
+        <w:t>Heatmap</w:t>
+      </w:r>
+      <w:proofErr w:type="spellEnd"/>
+      <w:r>
+        <w:t xml:space="preserve"> eine 2-dimensionale Ebene angezeigt, welche dann mit Farben befüllt wird, somit können x- und y-Werte dargestellt werden und die Farbe entspricht dann dem z-Wert.</w:t>
+      </w:r>
+    </w:p>
+    <w:p>
+      <w:r>
+        <w:t xml:space="preserve">Bei der Auswahl in meinem Projekt wäre dies der </w:t>
+      </w:r>
+      <w:proofErr w:type="spellStart"/>
+      <w:r>
+        <w:t>Graphtyp</w:t>
+      </w:r>
+      <w:proofErr w:type="spellEnd"/>
+      <w:r>
+        <w:t xml:space="preserve"> `</w:t>
+      </w:r>
+      <w:proofErr w:type="spellStart"/>
+      <w:r>
+        <w:t>imagemap</w:t>
+      </w:r>
+      <w:proofErr w:type="spellEnd"/>
+      <w:r>
+        <w:t>`.</w:t>
+      </w:r>
+      <w:r>
+        <w:t xml:space="preserve"> In diesem Fall sind die Farben zwischen Dunkelblau und Gelb.</w:t>
+      </w:r>
+    </w:p>
+    <w:p>
+      <w:r>
+        <w:t>Dabei gibt es folgende Berechnungsformen:</w:t>
+      </w:r>
+    </w:p>
+    <w:p>
+      <w:pPr>
+        <w:pStyle w:val="Listenabsatz"/>
+        <w:numPr>
+          <w:ilvl w:val="0"/>
+          <w:numId w:val="13"/>
+        </w:numPr>
+      </w:pPr>
+      <w:r>
+        <w:t>Original: Entspricht der Funktion, also wird ohne Anpassung gemäss der Funktion dargestellt.</w:t>
+      </w:r>
+    </w:p>
+    <w:p>
+      <w:pPr>
+        <w:pStyle w:val="Listenabsatz"/>
+        <w:numPr>
+          <w:ilvl w:val="0"/>
+          <w:numId w:val="13"/>
+        </w:numPr>
+      </w:pPr>
+      <w:r>
+        <w:t>Nächste: Gruppiert die Farben in grobe Farbgruppen, kann man gut auf Grafik 1 erkennen.</w:t>
+      </w:r>
+    </w:p>
+    <w:p>
+      <w:pPr>
+        <w:pStyle w:val="Listenabsatz"/>
+        <w:numPr>
+          <w:ilvl w:val="0"/>
+          <w:numId w:val="13"/>
+        </w:numPr>
+      </w:pPr>
+      <w:r>
+        <w:t>Linear: Hier wird der Wert linear berechnet.</w:t>
+      </w:r>
+      <w:r>
+        <w:t xml:space="preserve"> Somit wird ein sehr schöner Verlauf angezeigt.</w:t>
+      </w:r>
+    </w:p>
+    <w:p>
+      <w:pPr>
+        <w:pStyle w:val="Listenabsatz"/>
+        <w:numPr>
+          <w:ilvl w:val="0"/>
+          <w:numId w:val="13"/>
+        </w:numPr>
+      </w:pPr>
+      <w:r>
+        <w:t xml:space="preserve">Kubisch: </w:t>
+      </w:r>
+      <w:r>
+        <w:t>Hier wird der Wert linear berechnet. Somit wird ein sehr schöner Verlauf angezeigt.</w:t>
+      </w:r>
+    </w:p>
+    <w:p>
+      <w:pPr>
+        <w:pStyle w:val="berschrift2"/>
+      </w:pPr>
+      <w:r>
+        <w:t>Surface</w:t>
+      </w:r>
+    </w:p>
+    <w:p>
+      <w:r>
+        <w:t xml:space="preserve">Eine andere Möglichkeit Funktionen mit mehreren </w:t>
+      </w:r>
+      <w:proofErr w:type="spellStart"/>
+      <w:r>
+        <w:t>Variabeln</w:t>
+      </w:r>
+      <w:proofErr w:type="spellEnd"/>
+      <w:r>
+        <w:t xml:space="preserve"> darzustellen ist zum Beispiel ein 3d-Surface-Graph. Hier wird eine Fläche visuell dargestellt, gemäss Grafik 2.</w:t>
+      </w:r>
+    </w:p>
+    <w:p>
+      <w:r>
+        <w:t>Dafür ist es wichtig, `</w:t>
+      </w:r>
+      <w:proofErr w:type="spellStart"/>
+      <w:r>
+        <w:t>from</w:t>
+      </w:r>
+      <w:proofErr w:type="spellEnd"/>
+      <w:r>
+        <w:t xml:space="preserve"> mpl_</w:t>
+      </w:r>
+      <w:proofErr w:type="gramStart"/>
+      <w:r>
+        <w:t>toolkits.mplot</w:t>
+      </w:r>
+      <w:proofErr w:type="gramEnd"/>
+      <w:r>
+        <w:t xml:space="preserve">3d </w:t>
+      </w:r>
+      <w:proofErr w:type="spellStart"/>
+      <w:r>
+        <w:t>import</w:t>
+      </w:r>
+      <w:proofErr w:type="spellEnd"/>
+      <w:r>
+        <w:t xml:space="preserve"> Axes3D</w:t>
+      </w:r>
+      <w:r>
+        <w:t xml:space="preserve">` zu importieren, auch wenn diese Library nicht </w:t>
+      </w:r>
+      <w:r>
+        <w:t xml:space="preserve">direkt </w:t>
+      </w:r>
+      <w:r>
+        <w:t>verwendet wird</w:t>
+      </w:r>
+      <w:r>
+        <w:t>, so wird sie in meinem Code durch die Zeile `</w:t>
+      </w:r>
+      <w:r>
+        <w:t xml:space="preserve"> </w:t>
+      </w:r>
+      <w:proofErr w:type="spellStart"/>
+      <w:r>
+        <w:t>ax</w:t>
+      </w:r>
+      <w:proofErr w:type="spellEnd"/>
+      <w:r>
+        <w:t xml:space="preserve"> = </w:t>
+      </w:r>
+      <w:proofErr w:type="spellStart"/>
+      <w:r>
+        <w:t>fig.add_subplot</w:t>
+      </w:r>
+      <w:proofErr w:type="spellEnd"/>
+      <w:r>
+        <w:t xml:space="preserve">(111, </w:t>
+      </w:r>
+      <w:proofErr w:type="spellStart"/>
+      <w:r>
+        <w:t>projection</w:t>
+      </w:r>
+      <w:proofErr w:type="spellEnd"/>
+      <w:r>
+        <w:t>='3d')</w:t>
+      </w:r>
+      <w:r>
+        <w:t>` eingebunden</w:t>
+      </w:r>
+      <w:r>
+        <w:t xml:space="preserve">. </w:t>
+      </w:r>
+    </w:p>
+    <w:p>
+      <w:pPr>
+        <w:pStyle w:val="berschrift2"/>
+      </w:pPr>
+      <w:r>
+        <w:t>Mathematik</w:t>
+      </w:r>
+    </w:p>
+    <w:p>
+      <w:r>
+        <w:t xml:space="preserve">Für den mathematischen Teil kann ich zu dieser Aufgabe nicht sehr viel </w:t>
+      </w:r>
+      <w:r>
+        <w:t xml:space="preserve">mehr </w:t>
+      </w:r>
+      <w:r>
+        <w:t xml:space="preserve">beitragen, da wir keine konkrete mathematische Formel als Aufgabe erhalten haben. </w:t>
+      </w:r>
+      <w:r>
+        <w:t xml:space="preserve">Die Darstellung von dreidimensionalen Graphen ist bedeutend anspruchsvoller, da </w:t>
+      </w:r>
+      <w:r>
+        <w:t>wir oft mit zweidimensionalen Oberflächen arbeiten (Blatt Papier, Monitor). Diesen Teil übernimmt zum Glück die Python-API.</w:t>
       </w:r>
       <w:bookmarkStart w:id="0" w:name="_GoBack"/>
       <w:bookmarkEnd w:id="0"/>
     </w:p>
-    <w:p>
-      <w:pPr>
-        <w:widowControl w:val="0"/>
-        <w:suppressAutoHyphens/>
-        <w:autoSpaceDN w:val="0"/>
-        <w:spacing w:after="0" w:line="240" w:lineRule="auto"/>
-        <w:rPr>
-          <w:rFonts w:ascii="Liberation Serif" w:eastAsia="SimSun" w:hAnsi="Liberation Serif" w:cs="Lucida Sans"/>
-          <w:kern w:val="3"/>
-          <w:sz w:val="24"/>
-          <w:szCs w:val="24"/>
-          <w:lang w:eastAsia="zh-CN" w:bidi="hi-IN"/>
-        </w:rPr>
-      </w:pPr>
-      <w:r>
-        <w:rPr>
-          <w:rFonts w:ascii="Liberation Serif" w:eastAsia="SimSun" w:hAnsi="Liberation Serif" w:cs="Lucida Sans"/>
-          <w:kern w:val="3"/>
-          <w:sz w:val="24"/>
-          <w:szCs w:val="24"/>
-          <w:lang w:eastAsia="zh-CN" w:bidi="hi-IN"/>
-        </w:rPr>
-        <w:t xml:space="preserve">Mithilfe von </w:t>
-      </w:r>
-      <w:r>
-        <w:rPr>
-          <w:rFonts w:ascii="Liberation Serif" w:eastAsia="SimSun" w:hAnsi="Liberation Serif" w:cs="Lucida Sans"/>
-          <w:i/>
-          <w:iCs/>
-          <w:kern w:val="3"/>
-          <w:sz w:val="24"/>
-          <w:szCs w:val="24"/>
-          <w:lang w:eastAsia="zh-CN" w:bidi="hi-IN"/>
-        </w:rPr>
-        <w:t>Scipy</w:t>
-      </w:r>
-      <w:r>
-        <w:rPr>
-          <w:rFonts w:ascii="Liberation Serif" w:eastAsia="SimSun" w:hAnsi="Liberation Serif" w:cs="Lucida Sans"/>
-          <w:kern w:val="3"/>
-          <w:sz w:val="24"/>
-          <w:szCs w:val="24"/>
-          <w:lang w:eastAsia="zh-CN" w:bidi="hi-IN"/>
-        </w:rPr>
-        <w:t xml:space="preserve"> und </w:t>
-      </w:r>
-      <w:r>
-        <w:rPr>
-          <w:rFonts w:ascii="Liberation Serif" w:eastAsia="SimSun" w:hAnsi="Liberation Serif" w:cs="Lucida Sans"/>
-          <w:i/>
-          <w:iCs/>
-          <w:kern w:val="3"/>
-          <w:sz w:val="24"/>
-          <w:szCs w:val="24"/>
-          <w:lang w:eastAsia="zh-CN" w:bidi="hi-IN"/>
-        </w:rPr>
-        <w:t>Matplotlib</w:t>
-      </w:r>
-      <w:r>
-        <w:rPr>
-          <w:rFonts w:ascii="Liberation Serif" w:eastAsia="SimSun" w:hAnsi="Liberation Serif" w:cs="Lucida Sans"/>
-          <w:kern w:val="3"/>
-          <w:sz w:val="24"/>
-          <w:szCs w:val="24"/>
-          <w:lang w:eastAsia="zh-CN" w:bidi="hi-IN"/>
-        </w:rPr>
-        <w:t xml:space="preserve"> können Funktionen mit zwei Variablen zweidimensional dargestellt werden.</w:t>
-      </w:r>
-    </w:p>
-    <w:p>
-      <w:pPr>
-        <w:widowControl w:val="0"/>
-        <w:suppressAutoHyphens/>
-        <w:autoSpaceDN w:val="0"/>
-        <w:spacing w:after="0" w:line="240" w:lineRule="auto"/>
-        <w:rPr>
-          <w:rFonts w:ascii="Liberation Serif" w:eastAsia="SimSun" w:hAnsi="Liberation Serif" w:cs="Lucida Sans"/>
-          <w:kern w:val="3"/>
-          <w:sz w:val="24"/>
-          <w:szCs w:val="24"/>
-          <w:lang w:eastAsia="zh-CN" w:bidi="hi-IN"/>
-        </w:rPr>
-      </w:pPr>
-      <w:r>
-        <w:rPr>
-          <w:rFonts w:ascii="Liberation Serif" w:eastAsia="SimSun" w:hAnsi="Liberation Serif" w:cs="Lucida Sans"/>
-          <w:kern w:val="3"/>
-          <w:sz w:val="24"/>
-          <w:szCs w:val="24"/>
-          <w:lang w:eastAsia="zh-CN" w:bidi="hi-IN"/>
-        </w:rPr>
-        <w:t>Die zweidimensionale Darstellung wird in einem Rechteck gemacht und mit Farbtönen von blau bis rot werden hohe und tiefe Werte visualisiert. Blau steht für die tiefsten Werte und rot für die höchsten.</w:t>
-      </w:r>
-    </w:p>
-    <w:p>
-      <w:pPr>
-        <w:widowControl w:val="0"/>
-        <w:suppressAutoHyphens/>
-        <w:autoSpaceDN w:val="0"/>
-        <w:spacing w:after="0" w:line="240" w:lineRule="auto"/>
-        <w:rPr>
-          <w:rFonts w:ascii="Liberation Serif" w:eastAsia="SimSun" w:hAnsi="Liberation Serif" w:cs="Lucida Sans"/>
-          <w:kern w:val="3"/>
-          <w:sz w:val="24"/>
-          <w:szCs w:val="24"/>
-          <w:lang w:eastAsia="zh-CN" w:bidi="hi-IN"/>
-        </w:rPr>
-      </w:pPr>
-    </w:p>
-    <w:p>
-      <w:pPr>
-        <w:widowControl w:val="0"/>
-        <w:suppressAutoHyphens/>
-        <w:autoSpaceDN w:val="0"/>
-        <w:spacing w:after="0" w:line="240" w:lineRule="auto"/>
-        <w:rPr>
-          <w:rFonts w:ascii="Liberation Serif" w:eastAsia="SimSun" w:hAnsi="Liberation Serif" w:cs="Lucida Sans"/>
-          <w:kern w:val="3"/>
-          <w:sz w:val="24"/>
-          <w:szCs w:val="24"/>
-          <w:lang w:eastAsia="zh-CN" w:bidi="hi-IN"/>
-        </w:rPr>
-      </w:pPr>
-      <w:r>
-        <w:rPr>
-          <w:rFonts w:ascii="Liberation Serif" w:eastAsia="SimSun" w:hAnsi="Liberation Serif" w:cs="Lucida Sans"/>
-          <w:kern w:val="3"/>
-          <w:sz w:val="24"/>
-          <w:szCs w:val="24"/>
-          <w:lang w:eastAsia="zh-CN" w:bidi="hi-IN"/>
-        </w:rPr>
-        <w:t>Um die gewünschte Darstellung zu erhalten, wird zunächst die Funktion mit zwei Variablen angegeben. Anschliessend wird die Grösse des Gitters und die Anzahl bekannter Punkte innerhalb des betroffenen Bereichs angegeben.</w:t>
-      </w:r>
-    </w:p>
-    <w:p>
-      <w:pPr>
-        <w:widowControl w:val="0"/>
-        <w:suppressAutoHyphens/>
-        <w:autoSpaceDN w:val="0"/>
-        <w:spacing w:after="0" w:line="240" w:lineRule="auto"/>
-        <w:rPr>
-          <w:rFonts w:ascii="Liberation Serif" w:eastAsia="SimSun" w:hAnsi="Liberation Serif" w:cs="Lucida Sans"/>
-          <w:kern w:val="3"/>
-          <w:sz w:val="24"/>
-          <w:szCs w:val="24"/>
-          <w:lang w:eastAsia="zh-CN" w:bidi="hi-IN"/>
-        </w:rPr>
-      </w:pPr>
-      <w:r>
-        <w:rPr>
-          <w:rFonts w:ascii="Liberation Serif" w:eastAsia="SimSun" w:hAnsi="Liberation Serif" w:cs="Lucida Sans"/>
-          <w:noProof/>
-          <w:kern w:val="3"/>
-          <w:sz w:val="24"/>
-          <w:szCs w:val="24"/>
-          <w:lang w:eastAsia="zh-CN" w:bidi="hi-IN"/>
-        </w:rPr>
-        <w:drawing>
-          <wp:anchor distT="0" distB="0" distL="114300" distR="114300" simplePos="0" relativeHeight="251665408" behindDoc="0" locked="0" layoutInCell="1" allowOverlap="1" wp14:anchorId="0183ECAF" wp14:editId="5EA96F22">
-            <wp:simplePos x="0" y="0"/>
-            <wp:positionH relativeFrom="column">
-              <wp:posOffset>11430</wp:posOffset>
-            </wp:positionH>
-            <wp:positionV relativeFrom="paragraph">
-              <wp:posOffset>78105</wp:posOffset>
-            </wp:positionV>
-            <wp:extent cx="2959735" cy="842010"/>
-            <wp:effectExtent l="0" t="0" r="0" b="0"/>
-            <wp:wrapTopAndBottom/>
-            <wp:docPr id="16" name="Bild1"/>
-            <wp:cNvGraphicFramePr>
-              <a:graphicFrameLocks xmlns:a="http://schemas.openxmlformats.org/drawingml/2006/main" noChangeAspect="1"/>
-            </wp:cNvGraphicFramePr>
-            <a:graphic xmlns:a="http://schemas.openxmlformats.org/drawingml/2006/main">
-              <a:graphicData uri="http://schemas.openxmlformats.org/drawingml/2006/picture">
-                <pic:pic xmlns:pic="http://schemas.openxmlformats.org/drawingml/2006/picture">
-                  <pic:nvPicPr>
-                    <pic:cNvPr id="0" name="Bild1"/>
-                    <pic:cNvPicPr>
-                      <a:picLocks noChangeAspect="1" noChangeArrowheads="1"/>
-                    </pic:cNvPicPr>
-                  </pic:nvPicPr>
-                  <pic:blipFill>
-                    <a:blip r:embed="rId12">
-                      <a:extLst>
-                        <a:ext uri="{28A0092B-C50C-407E-A947-70E740481C1C}">
-                          <a14:useLocalDpi xmlns:a14="http://schemas.microsoft.com/office/drawing/2010/main" val="0"/>
-                        </a:ext>
-                      </a:extLst>
-                    </a:blip>
-                    <a:srcRect/>
-                    <a:stretch>
-                      <a:fillRect/>
-                    </a:stretch>
-                  </pic:blipFill>
-                  <pic:spPr bwMode="auto">
-                    <a:xfrm>
-                      <a:off x="0" y="0"/>
-                      <a:ext cx="2959735" cy="842010"/>
-                    </a:xfrm>
-                    <a:prstGeom prst="rect">
-                      <a:avLst/>
-                    </a:prstGeom>
-                    <a:noFill/>
-                  </pic:spPr>
-                </pic:pic>
-              </a:graphicData>
-            </a:graphic>
-            <wp14:sizeRelH relativeFrom="page">
-              <wp14:pctWidth>0</wp14:pctWidth>
-            </wp14:sizeRelH>
-            <wp14:sizeRelV relativeFrom="page">
-              <wp14:pctHeight>0</wp14:pctHeight>
-            </wp14:sizeRelV>
-          </wp:anchor>
-        </w:drawing>
-      </w:r>
-    </w:p>
-    <w:p>
-      <w:pPr>
-        <w:widowControl w:val="0"/>
-        <w:suppressAutoHyphens/>
-        <w:autoSpaceDN w:val="0"/>
-        <w:spacing w:after="0" w:line="240" w:lineRule="auto"/>
-        <w:rPr>
-          <w:rFonts w:ascii="Liberation Serif" w:eastAsia="SimSun" w:hAnsi="Liberation Serif" w:cs="Lucida Sans"/>
-          <w:kern w:val="3"/>
-          <w:sz w:val="24"/>
-          <w:szCs w:val="24"/>
-          <w:lang w:eastAsia="zh-CN" w:bidi="hi-IN"/>
-        </w:rPr>
-      </w:pPr>
-      <w:r>
-        <w:rPr>
-          <w:rFonts w:ascii="Liberation Serif" w:eastAsia="SimSun" w:hAnsi="Liberation Serif" w:cs="Lucida Sans"/>
-          <w:kern w:val="3"/>
-          <w:sz w:val="24"/>
-          <w:szCs w:val="24"/>
-          <w:lang w:eastAsia="zh-CN" w:bidi="hi-IN"/>
-        </w:rPr>
-        <w:t xml:space="preserve">Mit </w:t>
-      </w:r>
-      <w:r>
-        <w:rPr>
-          <w:rFonts w:ascii="Liberation Serif" w:eastAsia="SimSun" w:hAnsi="Liberation Serif" w:cs="Lucida Sans"/>
-          <w:i/>
-          <w:iCs/>
-          <w:kern w:val="3"/>
-          <w:sz w:val="24"/>
-          <w:szCs w:val="24"/>
-          <w:lang w:eastAsia="zh-CN" w:bidi="hi-IN"/>
-        </w:rPr>
-        <w:t xml:space="preserve">Griddata </w:t>
-      </w:r>
-      <w:r>
-        <w:rPr>
-          <w:rFonts w:ascii="Liberation Serif" w:eastAsia="SimSun" w:hAnsi="Liberation Serif" w:cs="Lucida Sans"/>
-          <w:kern w:val="3"/>
-          <w:sz w:val="24"/>
-          <w:szCs w:val="24"/>
-          <w:lang w:eastAsia="zh-CN" w:bidi="hi-IN"/>
-        </w:rPr>
-        <w:t>können nur zur angegebenen Funktion verschiedene annähernde Graphen erstellt werden. Die verwendeten Methoden können direkt als Parameter übergeben werden:</w:t>
-      </w:r>
-    </w:p>
-    <w:p>
-      <w:pPr>
-        <w:widowControl w:val="0"/>
-        <w:suppressAutoHyphens/>
-        <w:autoSpaceDN w:val="0"/>
-        <w:spacing w:after="0" w:line="240" w:lineRule="auto"/>
-        <w:rPr>
-          <w:rFonts w:ascii="Liberation Serif" w:eastAsia="SimSun" w:hAnsi="Liberation Serif" w:cs="Lucida Sans"/>
-          <w:kern w:val="3"/>
-          <w:sz w:val="24"/>
-          <w:szCs w:val="24"/>
-          <w:lang w:eastAsia="zh-CN" w:bidi="hi-IN"/>
-        </w:rPr>
-      </w:pPr>
-    </w:p>
-    <w:p>
-      <w:pPr>
-        <w:widowControl w:val="0"/>
-        <w:suppressAutoHyphens/>
-        <w:autoSpaceDN w:val="0"/>
-        <w:spacing w:after="0" w:line="240" w:lineRule="auto"/>
-        <w:rPr>
-          <w:rFonts w:ascii="Liberation Serif" w:eastAsia="SimSun" w:hAnsi="Liberation Serif" w:cs="Lucida Sans"/>
-          <w:kern w:val="3"/>
-          <w:sz w:val="24"/>
-          <w:szCs w:val="24"/>
-          <w:lang w:eastAsia="zh-CN" w:bidi="hi-IN"/>
-        </w:rPr>
-      </w:pPr>
-      <w:r>
-        <w:rPr>
-          <w:rFonts w:ascii="Liberation Serif" w:eastAsia="SimSun" w:hAnsi="Liberation Serif" w:cs="Lucida Sans"/>
-          <w:noProof/>
-          <w:kern w:val="3"/>
-          <w:sz w:val="24"/>
-          <w:szCs w:val="24"/>
-          <w:lang w:eastAsia="zh-CN" w:bidi="hi-IN"/>
-        </w:rPr>
-        <w:drawing>
-          <wp:anchor distT="0" distB="0" distL="114300" distR="114300" simplePos="0" relativeHeight="251666432" behindDoc="0" locked="0" layoutInCell="1" allowOverlap="1" wp14:anchorId="3D1B9EEF" wp14:editId="1D04B5D8">
-            <wp:simplePos x="0" y="0"/>
-            <wp:positionH relativeFrom="column">
-              <wp:posOffset>0</wp:posOffset>
-            </wp:positionH>
-            <wp:positionV relativeFrom="paragraph">
-              <wp:posOffset>0</wp:posOffset>
-            </wp:positionV>
-            <wp:extent cx="4547870" cy="408940"/>
-            <wp:effectExtent l="0" t="0" r="5080" b="0"/>
-            <wp:wrapTopAndBottom/>
-            <wp:docPr id="17" name="Bild2"/>
-            <wp:cNvGraphicFramePr>
-              <a:graphicFrameLocks xmlns:a="http://schemas.openxmlformats.org/drawingml/2006/main" noChangeAspect="1"/>
-            </wp:cNvGraphicFramePr>
-            <a:graphic xmlns:a="http://schemas.openxmlformats.org/drawingml/2006/main">
-              <a:graphicData uri="http://schemas.openxmlformats.org/drawingml/2006/picture">
-                <pic:pic xmlns:pic="http://schemas.openxmlformats.org/drawingml/2006/picture">
-                  <pic:nvPicPr>
-                    <pic:cNvPr id="0" name="Bild2"/>
-                    <pic:cNvPicPr>
-                      <a:picLocks noChangeAspect="1" noChangeArrowheads="1"/>
-                    </pic:cNvPicPr>
-                  </pic:nvPicPr>
-                  <pic:blipFill>
-                    <a:blip r:embed="rId13">
-                      <a:extLst>
-                        <a:ext uri="{28A0092B-C50C-407E-A947-70E740481C1C}">
-                          <a14:useLocalDpi xmlns:a14="http://schemas.microsoft.com/office/drawing/2010/main" val="0"/>
-                        </a:ext>
-                      </a:extLst>
-                    </a:blip>
-                    <a:srcRect/>
-                    <a:stretch>
-                      <a:fillRect/>
-                    </a:stretch>
-                  </pic:blipFill>
-                  <pic:spPr bwMode="auto">
-                    <a:xfrm>
-                      <a:off x="0" y="0"/>
-                      <a:ext cx="4547870" cy="408940"/>
-                    </a:xfrm>
-                    <a:prstGeom prst="rect">
-                      <a:avLst/>
-                    </a:prstGeom>
-                    <a:noFill/>
-                  </pic:spPr>
-                </pic:pic>
-              </a:graphicData>
-            </a:graphic>
-            <wp14:sizeRelH relativeFrom="page">
-              <wp14:pctWidth>0</wp14:pctWidth>
-            </wp14:sizeRelH>
-            <wp14:sizeRelV relativeFrom="page">
-              <wp14:pctHeight>0</wp14:pctHeight>
-            </wp14:sizeRelV>
-          </wp:anchor>
-        </w:drawing>
-      </w:r>
-    </w:p>
-    <w:p>
-      <w:pPr>
-        <w:widowControl w:val="0"/>
-        <w:suppressAutoHyphens/>
-        <w:autoSpaceDN w:val="0"/>
-        <w:spacing w:after="0" w:line="240" w:lineRule="auto"/>
-        <w:rPr>
-          <w:rFonts w:ascii="Liberation Serif" w:eastAsia="SimSun" w:hAnsi="Liberation Serif" w:cs="Lucida Sans"/>
-          <w:kern w:val="3"/>
-          <w:sz w:val="24"/>
-          <w:szCs w:val="24"/>
-          <w:lang w:eastAsia="zh-CN" w:bidi="hi-IN"/>
-        </w:rPr>
-      </w:pPr>
-      <w:r>
-        <w:rPr>
-          <w:rFonts w:ascii="Liberation Serif" w:eastAsia="SimSun" w:hAnsi="Liberation Serif" w:cs="Lucida Sans"/>
-          <w:kern w:val="3"/>
-          <w:sz w:val="24"/>
-          <w:szCs w:val="24"/>
-          <w:lang w:eastAsia="zh-CN" w:bidi="hi-IN"/>
-        </w:rPr>
-        <w:t xml:space="preserve">Um die verschiedenen Graphen innerhalb von einem Fenster anzuzeigen, werden sogenannte Subplots erstellt. Jedem Subplot wird ein Graph zugewiesen, so dass im ersten der originale Graph und in den drei anderen die Annäherungsgraphen dargestellt werden. Zum Schluss werden die Graphen mit dem Aufruf </w:t>
-      </w:r>
-      <w:r>
-        <w:rPr>
-          <w:rFonts w:ascii="Liberation Serif" w:eastAsia="SimSun" w:hAnsi="Liberation Serif" w:cs="Lucida Sans"/>
-          <w:i/>
-          <w:iCs/>
-          <w:kern w:val="3"/>
-          <w:sz w:val="24"/>
-          <w:szCs w:val="24"/>
-          <w:lang w:eastAsia="zh-CN" w:bidi="hi-IN"/>
-        </w:rPr>
-        <w:t>plt.show()</w:t>
-      </w:r>
-      <w:r>
-        <w:rPr>
-          <w:rFonts w:ascii="Liberation Serif" w:eastAsia="SimSun" w:hAnsi="Liberation Serif" w:cs="Lucida Sans"/>
-          <w:kern w:val="3"/>
-          <w:sz w:val="24"/>
-          <w:szCs w:val="24"/>
-          <w:lang w:eastAsia="zh-CN" w:bidi="hi-IN"/>
-        </w:rPr>
-        <w:t xml:space="preserve"> angezeigt:</w:t>
-      </w:r>
-    </w:p>
-    <w:p>
-      <w:pPr>
-        <w:widowControl w:val="0"/>
-        <w:suppressAutoHyphens/>
-        <w:autoSpaceDN w:val="0"/>
-        <w:spacing w:after="0" w:line="240" w:lineRule="auto"/>
-        <w:rPr>
-          <w:rFonts w:ascii="Liberation Serif" w:eastAsia="SimSun" w:hAnsi="Liberation Serif" w:cs="Lucida Sans"/>
-          <w:kern w:val="3"/>
-          <w:sz w:val="24"/>
-          <w:szCs w:val="24"/>
-          <w:lang w:eastAsia="zh-CN" w:bidi="hi-IN"/>
-        </w:rPr>
-      </w:pPr>
-      <w:r>
-        <w:rPr>
-          <w:rFonts w:ascii="Liberation Serif" w:eastAsia="SimSun" w:hAnsi="Liberation Serif" w:cs="Lucida Sans"/>
-          <w:noProof/>
-          <w:kern w:val="3"/>
-          <w:sz w:val="24"/>
-          <w:szCs w:val="24"/>
-          <w:lang w:eastAsia="zh-CN" w:bidi="hi-IN"/>
-        </w:rPr>
-        <w:drawing>
-          <wp:anchor distT="0" distB="0" distL="114300" distR="114300" simplePos="0" relativeHeight="251659264" behindDoc="0" locked="0" layoutInCell="1" allowOverlap="1" wp14:anchorId="67AD1ADA" wp14:editId="0A888169">
-            <wp:simplePos x="0" y="0"/>
-            <wp:positionH relativeFrom="column">
-              <wp:posOffset>8255</wp:posOffset>
-            </wp:positionH>
-            <wp:positionV relativeFrom="paragraph">
-              <wp:posOffset>76200</wp:posOffset>
-            </wp:positionV>
-            <wp:extent cx="4547870" cy="1732280"/>
-            <wp:effectExtent l="0" t="0" r="5080" b="1270"/>
-            <wp:wrapTopAndBottom/>
-            <wp:docPr id="10" name="Bild3"/>
-            <wp:cNvGraphicFramePr>
-              <a:graphicFrameLocks xmlns:a="http://schemas.openxmlformats.org/drawingml/2006/main" noChangeAspect="1"/>
-            </wp:cNvGraphicFramePr>
-            <a:graphic xmlns:a="http://schemas.openxmlformats.org/drawingml/2006/main">
-              <a:graphicData uri="http://schemas.openxmlformats.org/drawingml/2006/picture">
-                <pic:pic xmlns:pic="http://schemas.openxmlformats.org/drawingml/2006/picture">
-                  <pic:nvPicPr>
-                    <pic:cNvPr id="0" name="Bild3"/>
-                    <pic:cNvPicPr>
-                      <a:picLocks noChangeAspect="1" noChangeArrowheads="1"/>
-                    </pic:cNvPicPr>
-                  </pic:nvPicPr>
-                  <pic:blipFill>
-                    <a:blip r:embed="rId14">
-                      <a:extLst>
-                        <a:ext uri="{28A0092B-C50C-407E-A947-70E740481C1C}">
-                          <a14:useLocalDpi xmlns:a14="http://schemas.microsoft.com/office/drawing/2010/main" val="0"/>
-                        </a:ext>
-                      </a:extLst>
-                    </a:blip>
-                    <a:srcRect/>
-                    <a:stretch>
-                      <a:fillRect/>
-                    </a:stretch>
-                  </pic:blipFill>
-                  <pic:spPr bwMode="auto">
-                    <a:xfrm>
-                      <a:off x="0" y="0"/>
-                      <a:ext cx="4547870" cy="1732280"/>
-                    </a:xfrm>
-                    <a:prstGeom prst="rect">
-                      <a:avLst/>
-                    </a:prstGeom>
-                    <a:noFill/>
-                  </pic:spPr>
-                </pic:pic>
-              </a:graphicData>
-            </a:graphic>
-            <wp14:sizeRelH relativeFrom="page">
-              <wp14:pctWidth>0</wp14:pctWidth>
-            </wp14:sizeRelH>
-            <wp14:sizeRelV relativeFrom="page">
-              <wp14:pctHeight>0</wp14:pctHeight>
-            </wp14:sizeRelV>
-          </wp:anchor>
-        </w:drawing>
-      </w:r>
-    </w:p>
-    <w:p>
-      <w:pPr>
-        <w:pageBreakBefore/>
-        <w:widowControl w:val="0"/>
-        <w:suppressAutoHyphens/>
-        <w:autoSpaceDN w:val="0"/>
-        <w:spacing w:after="0" w:line="240" w:lineRule="auto"/>
-        <w:rPr>
-          <w:rFonts w:ascii="Liberation Serif" w:eastAsia="SimSun" w:hAnsi="Liberation Serif" w:cs="Lucida Sans"/>
-          <w:kern w:val="3"/>
-          <w:sz w:val="24"/>
-          <w:szCs w:val="24"/>
-          <w:lang w:eastAsia="zh-CN" w:bidi="hi-IN"/>
-        </w:rPr>
-      </w:pPr>
-      <w:r>
-        <w:rPr>
-          <w:rFonts w:ascii="Liberation Serif" w:eastAsia="SimSun" w:hAnsi="Liberation Serif" w:cs="Lucida Sans"/>
-          <w:noProof/>
-          <w:kern w:val="3"/>
-          <w:sz w:val="24"/>
-          <w:szCs w:val="24"/>
-          <w:lang w:eastAsia="zh-CN" w:bidi="hi-IN"/>
-        </w:rPr>
-        <w:lastRenderedPageBreak/>
-        <w:drawing>
-          <wp:anchor distT="0" distB="0" distL="114300" distR="114300" simplePos="0" relativeHeight="251661312" behindDoc="0" locked="0" layoutInCell="1" allowOverlap="1" wp14:anchorId="76EC154D" wp14:editId="2C5AAED9">
-            <wp:simplePos x="0" y="0"/>
-            <wp:positionH relativeFrom="column">
-              <wp:posOffset>2606675</wp:posOffset>
-            </wp:positionH>
-            <wp:positionV relativeFrom="paragraph">
-              <wp:posOffset>132715</wp:posOffset>
-            </wp:positionV>
-            <wp:extent cx="2446655" cy="2518410"/>
-            <wp:effectExtent l="0" t="0" r="0" b="0"/>
-            <wp:wrapSquare wrapText="bothSides"/>
-            <wp:docPr id="12" name="Bild5"/>
-            <wp:cNvGraphicFramePr>
-              <a:graphicFrameLocks xmlns:a="http://schemas.openxmlformats.org/drawingml/2006/main" noChangeAspect="1"/>
-            </wp:cNvGraphicFramePr>
-            <a:graphic xmlns:a="http://schemas.openxmlformats.org/drawingml/2006/main">
-              <a:graphicData uri="http://schemas.openxmlformats.org/drawingml/2006/picture">
-                <pic:pic xmlns:pic="http://schemas.openxmlformats.org/drawingml/2006/picture">
-                  <pic:nvPicPr>
-                    <pic:cNvPr id="0" name="Bild5"/>
-                    <pic:cNvPicPr>
-                      <a:picLocks noChangeAspect="1" noChangeArrowheads="1"/>
-                    </pic:cNvPicPr>
-                  </pic:nvPicPr>
-                  <pic:blipFill>
-                    <a:blip r:embed="rId15">
-                      <a:extLst>
-                        <a:ext uri="{28A0092B-C50C-407E-A947-70E740481C1C}">
-                          <a14:useLocalDpi xmlns:a14="http://schemas.microsoft.com/office/drawing/2010/main" val="0"/>
-                        </a:ext>
-                      </a:extLst>
-                    </a:blip>
-                    <a:srcRect/>
-                    <a:stretch>
-                      <a:fillRect/>
-                    </a:stretch>
-                  </pic:blipFill>
-                  <pic:spPr bwMode="auto">
-                    <a:xfrm>
-                      <a:off x="0" y="0"/>
-                      <a:ext cx="2446655" cy="2518410"/>
-                    </a:xfrm>
-                    <a:prstGeom prst="rect">
-                      <a:avLst/>
-                    </a:prstGeom>
-                    <a:noFill/>
-                  </pic:spPr>
-                </pic:pic>
-              </a:graphicData>
-            </a:graphic>
-            <wp14:sizeRelH relativeFrom="page">
-              <wp14:pctWidth>0</wp14:pctWidth>
-            </wp14:sizeRelH>
-            <wp14:sizeRelV relativeFrom="page">
-              <wp14:pctHeight>0</wp14:pctHeight>
-            </wp14:sizeRelV>
-          </wp:anchor>
-        </w:drawing>
-      </w:r>
-      <w:r>
-        <w:rPr>
-          <w:rFonts w:ascii="Liberation Serif" w:eastAsia="SimSun" w:hAnsi="Liberation Serif" w:cs="Lucida Sans"/>
-          <w:kern w:val="3"/>
-          <w:sz w:val="24"/>
-          <w:szCs w:val="24"/>
-          <w:lang w:eastAsia="zh-CN" w:bidi="hi-IN"/>
-        </w:rPr>
-        <w:t>Dies kann folgendermassen aussehen:</w:t>
-      </w:r>
-    </w:p>
-    <w:p>
-      <w:pPr>
-        <w:widowControl w:val="0"/>
-        <w:suppressAutoHyphens/>
-        <w:autoSpaceDN w:val="0"/>
-        <w:spacing w:after="0" w:line="240" w:lineRule="auto"/>
-        <w:rPr>
-          <w:rFonts w:ascii="Liberation Serif" w:eastAsia="SimSun" w:hAnsi="Liberation Serif" w:cs="Lucida Sans"/>
-          <w:kern w:val="3"/>
-          <w:sz w:val="24"/>
-          <w:szCs w:val="24"/>
-          <w:lang w:eastAsia="zh-CN" w:bidi="hi-IN"/>
-        </w:rPr>
-      </w:pPr>
-      <w:r>
-        <w:rPr>
-          <w:rFonts w:ascii="Liberation Serif" w:eastAsia="SimSun" w:hAnsi="Liberation Serif" w:cs="Lucida Sans"/>
-          <w:noProof/>
-          <w:kern w:val="3"/>
-          <w:sz w:val="24"/>
-          <w:szCs w:val="24"/>
-          <w:lang w:eastAsia="zh-CN" w:bidi="hi-IN"/>
-        </w:rPr>
-        <w:drawing>
-          <wp:anchor distT="0" distB="0" distL="114300" distR="114300" simplePos="0" relativeHeight="251660288" behindDoc="0" locked="0" layoutInCell="1" allowOverlap="1" wp14:anchorId="59FA31B1" wp14:editId="21F0AAF9">
-            <wp:simplePos x="0" y="0"/>
-            <wp:positionH relativeFrom="column">
-              <wp:posOffset>55880</wp:posOffset>
-            </wp:positionH>
-            <wp:positionV relativeFrom="paragraph">
-              <wp:posOffset>22860</wp:posOffset>
-            </wp:positionV>
-            <wp:extent cx="2318385" cy="2398395"/>
-            <wp:effectExtent l="0" t="0" r="5715" b="1905"/>
-            <wp:wrapTopAndBottom/>
-            <wp:docPr id="11" name="Bild4"/>
-            <wp:cNvGraphicFramePr>
-              <a:graphicFrameLocks xmlns:a="http://schemas.openxmlformats.org/drawingml/2006/main" noChangeAspect="1"/>
-            </wp:cNvGraphicFramePr>
-            <a:graphic xmlns:a="http://schemas.openxmlformats.org/drawingml/2006/main">
-              <a:graphicData uri="http://schemas.openxmlformats.org/drawingml/2006/picture">
-                <pic:pic xmlns:pic="http://schemas.openxmlformats.org/drawingml/2006/picture">
-                  <pic:nvPicPr>
-                    <pic:cNvPr id="0" name="Bild4"/>
-                    <pic:cNvPicPr>
-                      <a:picLocks noChangeAspect="1" noChangeArrowheads="1"/>
-                    </pic:cNvPicPr>
-                  </pic:nvPicPr>
-                  <pic:blipFill>
-                    <a:blip r:embed="rId16">
-                      <a:extLst>
-                        <a:ext uri="{28A0092B-C50C-407E-A947-70E740481C1C}">
-                          <a14:useLocalDpi xmlns:a14="http://schemas.microsoft.com/office/drawing/2010/main" val="0"/>
-                        </a:ext>
-                      </a:extLst>
-                    </a:blip>
-                    <a:srcRect/>
-                    <a:stretch>
-                      <a:fillRect/>
-                    </a:stretch>
-                  </pic:blipFill>
-                  <pic:spPr bwMode="auto">
-                    <a:xfrm>
-                      <a:off x="0" y="0"/>
-                      <a:ext cx="2318385" cy="2398395"/>
-                    </a:xfrm>
-                    <a:prstGeom prst="rect">
-                      <a:avLst/>
-                    </a:prstGeom>
-                    <a:noFill/>
-                  </pic:spPr>
-                </pic:pic>
-              </a:graphicData>
-            </a:graphic>
-            <wp14:sizeRelH relativeFrom="page">
-              <wp14:pctWidth>0</wp14:pctWidth>
-            </wp14:sizeRelH>
-            <wp14:sizeRelV relativeFrom="page">
-              <wp14:pctHeight>0</wp14:pctHeight>
-            </wp14:sizeRelV>
-          </wp:anchor>
-        </w:drawing>
-      </w:r>
-    </w:p>
-    <w:p>
-      <w:pPr>
-        <w:widowControl w:val="0"/>
-        <w:suppressAutoHyphens/>
-        <w:autoSpaceDN w:val="0"/>
-        <w:spacing w:after="0" w:line="240" w:lineRule="auto"/>
-        <w:rPr>
-          <w:rFonts w:ascii="Liberation Serif" w:eastAsia="SimSun" w:hAnsi="Liberation Serif" w:cs="Lucida Sans"/>
-          <w:kern w:val="3"/>
-          <w:sz w:val="24"/>
-          <w:szCs w:val="24"/>
-          <w:lang w:eastAsia="zh-CN" w:bidi="hi-IN"/>
-        </w:rPr>
-      </w:pPr>
-    </w:p>
-    <w:p>
-      <w:pPr>
-        <w:widowControl w:val="0"/>
-        <w:suppressAutoHyphens/>
-        <w:autoSpaceDN w:val="0"/>
-        <w:spacing w:after="0" w:line="240" w:lineRule="auto"/>
-        <w:rPr>
-          <w:rFonts w:ascii="Liberation Serif" w:eastAsia="SimSun" w:hAnsi="Liberation Serif" w:cs="Lucida Sans"/>
-          <w:kern w:val="3"/>
-          <w:sz w:val="24"/>
-          <w:szCs w:val="24"/>
-          <w:lang w:eastAsia="zh-CN" w:bidi="hi-IN"/>
-        </w:rPr>
-      </w:pPr>
-      <w:r>
-        <w:rPr>
-          <w:rFonts w:ascii="Liberation Serif" w:eastAsia="SimSun" w:hAnsi="Liberation Serif" w:cs="Lucida Sans"/>
-          <w:kern w:val="3"/>
-          <w:sz w:val="24"/>
-          <w:szCs w:val="24"/>
-          <w:lang w:eastAsia="zh-CN" w:bidi="hi-IN"/>
-        </w:rPr>
-        <w:t>Funktionen mit mehreren Variablen können aber auch als 3D-Graph dargestellt werden.</w:t>
-      </w:r>
-    </w:p>
-    <w:p>
-      <w:pPr>
-        <w:widowControl w:val="0"/>
-        <w:suppressAutoHyphens/>
-        <w:autoSpaceDN w:val="0"/>
-        <w:spacing w:after="0" w:line="240" w:lineRule="auto"/>
-        <w:rPr>
-          <w:rFonts w:ascii="Liberation Serif" w:eastAsia="SimSun" w:hAnsi="Liberation Serif" w:cs="Lucida Sans"/>
-          <w:kern w:val="3"/>
-          <w:sz w:val="24"/>
-          <w:szCs w:val="24"/>
-          <w:lang w:eastAsia="zh-CN" w:bidi="hi-IN"/>
-        </w:rPr>
-      </w:pPr>
-    </w:p>
-    <w:p>
-      <w:pPr>
-        <w:widowControl w:val="0"/>
-        <w:suppressAutoHyphens/>
-        <w:autoSpaceDN w:val="0"/>
-        <w:spacing w:after="0" w:line="240" w:lineRule="auto"/>
-        <w:rPr>
-          <w:rFonts w:ascii="Liberation Serif" w:eastAsia="SimSun" w:hAnsi="Liberation Serif" w:cs="Lucida Sans"/>
-          <w:kern w:val="3"/>
-          <w:sz w:val="24"/>
-          <w:szCs w:val="24"/>
-          <w:lang w:eastAsia="zh-CN" w:bidi="hi-IN"/>
-        </w:rPr>
-      </w:pPr>
-      <w:r>
-        <w:rPr>
-          <w:rFonts w:ascii="Liberation Serif" w:eastAsia="SimSun" w:hAnsi="Liberation Serif" w:cs="Lucida Sans"/>
-          <w:kern w:val="3"/>
-          <w:sz w:val="24"/>
-          <w:szCs w:val="24"/>
-          <w:lang w:eastAsia="zh-CN" w:bidi="hi-IN"/>
-        </w:rPr>
-        <w:t xml:space="preserve">Zu diesem Zweck wird die Bibliothek </w:t>
-      </w:r>
-      <w:r>
-        <w:rPr>
-          <w:rFonts w:ascii="Liberation Serif" w:eastAsia="SimSun" w:hAnsi="Liberation Serif" w:cs="Lucida Sans"/>
-          <w:i/>
-          <w:iCs/>
-          <w:kern w:val="3"/>
-          <w:sz w:val="24"/>
-          <w:szCs w:val="24"/>
-          <w:lang w:eastAsia="zh-CN" w:bidi="hi-IN"/>
-        </w:rPr>
-        <w:t>mplot3d</w:t>
-      </w:r>
-      <w:r>
-        <w:rPr>
-          <w:rFonts w:ascii="Liberation Serif" w:eastAsia="SimSun" w:hAnsi="Liberation Serif" w:cs="Lucida Sans"/>
-          <w:kern w:val="3"/>
-          <w:sz w:val="24"/>
-          <w:szCs w:val="24"/>
-          <w:lang w:eastAsia="zh-CN" w:bidi="hi-IN"/>
-        </w:rPr>
-        <w:t xml:space="preserve"> von </w:t>
-      </w:r>
-      <w:r>
-        <w:rPr>
-          <w:rFonts w:ascii="Liberation Serif" w:eastAsia="SimSun" w:hAnsi="Liberation Serif" w:cs="Lucida Sans"/>
-          <w:i/>
-          <w:iCs/>
-          <w:kern w:val="3"/>
-          <w:sz w:val="24"/>
-          <w:szCs w:val="24"/>
-          <w:lang w:eastAsia="zh-CN" w:bidi="hi-IN"/>
-        </w:rPr>
-        <w:t>Matplotlib</w:t>
-      </w:r>
-      <w:r>
-        <w:rPr>
-          <w:rFonts w:ascii="Liberation Serif" w:eastAsia="SimSun" w:hAnsi="Liberation Serif" w:cs="Lucida Sans"/>
-          <w:kern w:val="3"/>
-          <w:sz w:val="24"/>
-          <w:szCs w:val="24"/>
-          <w:lang w:eastAsia="zh-CN" w:bidi="hi-IN"/>
-        </w:rPr>
-        <w:t xml:space="preserve"> verwendet.</w:t>
-      </w:r>
-    </w:p>
-    <w:p>
-      <w:pPr>
-        <w:widowControl w:val="0"/>
-        <w:suppressAutoHyphens/>
-        <w:autoSpaceDN w:val="0"/>
-        <w:spacing w:after="0" w:line="240" w:lineRule="auto"/>
-        <w:rPr>
-          <w:rFonts w:ascii="Liberation Serif" w:eastAsia="SimSun" w:hAnsi="Liberation Serif" w:cs="Lucida Sans"/>
-          <w:kern w:val="3"/>
-          <w:sz w:val="24"/>
-          <w:szCs w:val="24"/>
-          <w:lang w:eastAsia="zh-CN" w:bidi="hi-IN"/>
-        </w:rPr>
-      </w:pPr>
-      <w:r>
-        <w:rPr>
-          <w:rFonts w:ascii="Liberation Serif" w:eastAsia="SimSun" w:hAnsi="Liberation Serif" w:cs="Lucida Sans"/>
-          <w:kern w:val="3"/>
-          <w:sz w:val="24"/>
-          <w:szCs w:val="24"/>
-          <w:lang w:eastAsia="zh-CN" w:bidi="hi-IN"/>
-        </w:rPr>
-        <w:t>Wie zuvor wird als erstes die Funktion festgelegt. Anschliessend wird eine Figur erstellt, die mit einer Achse verknüpft wird. Wiederum wird ein Gitter definiert, hingegen kommt hier noch eine dritte Variable, z, ins Spiel. Diese wird, wie zuvor die Farben, die dritte Dimension in die Graphik einbringen.</w:t>
-      </w:r>
-    </w:p>
-    <w:p>
-      <w:pPr>
-        <w:widowControl w:val="0"/>
-        <w:suppressAutoHyphens/>
-        <w:autoSpaceDN w:val="0"/>
-        <w:spacing w:after="0" w:line="240" w:lineRule="auto"/>
-        <w:rPr>
-          <w:rFonts w:ascii="Liberation Serif" w:eastAsia="SimSun" w:hAnsi="Liberation Serif" w:cs="Lucida Sans"/>
-          <w:kern w:val="3"/>
-          <w:sz w:val="24"/>
-          <w:szCs w:val="24"/>
-          <w:lang w:eastAsia="zh-CN" w:bidi="hi-IN"/>
-        </w:rPr>
-      </w:pPr>
-    </w:p>
-    <w:p>
-      <w:pPr>
-        <w:widowControl w:val="0"/>
-        <w:suppressAutoHyphens/>
-        <w:autoSpaceDN w:val="0"/>
-        <w:spacing w:after="0" w:line="240" w:lineRule="auto"/>
-        <w:rPr>
-          <w:rFonts w:ascii="Liberation Serif" w:eastAsia="SimSun" w:hAnsi="Liberation Serif" w:cs="Lucida Sans"/>
-          <w:kern w:val="3"/>
-          <w:sz w:val="24"/>
-          <w:szCs w:val="24"/>
-          <w:lang w:eastAsia="zh-CN" w:bidi="hi-IN"/>
-        </w:rPr>
-      </w:pPr>
-      <w:r>
-        <w:rPr>
-          <w:rFonts w:ascii="Liberation Serif" w:eastAsia="SimSun" w:hAnsi="Liberation Serif" w:cs="Lucida Sans"/>
-          <w:noProof/>
-          <w:kern w:val="3"/>
-          <w:sz w:val="24"/>
-          <w:szCs w:val="24"/>
-          <w:lang w:eastAsia="zh-CN" w:bidi="hi-IN"/>
-        </w:rPr>
-        <w:drawing>
-          <wp:anchor distT="0" distB="0" distL="114300" distR="114300" simplePos="0" relativeHeight="251662336" behindDoc="0" locked="0" layoutInCell="1" allowOverlap="1" wp14:anchorId="6E5143EA" wp14:editId="11679389">
-            <wp:simplePos x="0" y="0"/>
-            <wp:positionH relativeFrom="column">
-              <wp:posOffset>42545</wp:posOffset>
-            </wp:positionH>
-            <wp:positionV relativeFrom="paragraph">
-              <wp:posOffset>0</wp:posOffset>
-            </wp:positionV>
-            <wp:extent cx="4347210" cy="1965325"/>
-            <wp:effectExtent l="0" t="0" r="0" b="0"/>
-            <wp:wrapTopAndBottom/>
-            <wp:docPr id="13" name="Bild6"/>
-            <wp:cNvGraphicFramePr>
-              <a:graphicFrameLocks xmlns:a="http://schemas.openxmlformats.org/drawingml/2006/main" noChangeAspect="1"/>
-            </wp:cNvGraphicFramePr>
-            <a:graphic xmlns:a="http://schemas.openxmlformats.org/drawingml/2006/main">
-              <a:graphicData uri="http://schemas.openxmlformats.org/drawingml/2006/picture">
-                <pic:pic xmlns:pic="http://schemas.openxmlformats.org/drawingml/2006/picture">
-                  <pic:nvPicPr>
-                    <pic:cNvPr id="0" name="Bild6"/>
-                    <pic:cNvPicPr>
-                      <a:picLocks noChangeAspect="1" noChangeArrowheads="1"/>
-                    </pic:cNvPicPr>
-                  </pic:nvPicPr>
-                  <pic:blipFill>
-                    <a:blip r:embed="rId17">
-                      <a:extLst>
-                        <a:ext uri="{28A0092B-C50C-407E-A947-70E740481C1C}">
-                          <a14:useLocalDpi xmlns:a14="http://schemas.microsoft.com/office/drawing/2010/main" val="0"/>
-                        </a:ext>
-                      </a:extLst>
-                    </a:blip>
-                    <a:srcRect/>
-                    <a:stretch>
-                      <a:fillRect/>
-                    </a:stretch>
-                  </pic:blipFill>
-                  <pic:spPr bwMode="auto">
-                    <a:xfrm>
-                      <a:off x="0" y="0"/>
-                      <a:ext cx="4347210" cy="1965325"/>
-                    </a:xfrm>
-                    <a:prstGeom prst="rect">
-                      <a:avLst/>
-                    </a:prstGeom>
-                    <a:noFill/>
-                  </pic:spPr>
-                </pic:pic>
-              </a:graphicData>
-            </a:graphic>
-            <wp14:sizeRelH relativeFrom="page">
-              <wp14:pctWidth>0</wp14:pctWidth>
-            </wp14:sizeRelH>
-            <wp14:sizeRelV relativeFrom="page">
-              <wp14:pctHeight>0</wp14:pctHeight>
-            </wp14:sizeRelV>
-          </wp:anchor>
-        </w:drawing>
-      </w:r>
-    </w:p>
-    <w:p>
-      <w:pPr>
-        <w:widowControl w:val="0"/>
-        <w:suppressAutoHyphens/>
-        <w:autoSpaceDN w:val="0"/>
-        <w:spacing w:after="0" w:line="240" w:lineRule="auto"/>
-        <w:rPr>
-          <w:rFonts w:ascii="Liberation Serif" w:eastAsia="SimSun" w:hAnsi="Liberation Serif" w:cs="Lucida Sans"/>
-          <w:kern w:val="3"/>
-          <w:sz w:val="24"/>
-          <w:szCs w:val="24"/>
-          <w:lang w:eastAsia="zh-CN" w:bidi="hi-IN"/>
-        </w:rPr>
-      </w:pPr>
-      <w:r>
-        <w:rPr>
-          <w:rFonts w:ascii="Liberation Serif" w:eastAsia="SimSun" w:hAnsi="Liberation Serif" w:cs="Lucida Sans"/>
-          <w:kern w:val="3"/>
-          <w:sz w:val="24"/>
-          <w:szCs w:val="24"/>
-          <w:lang w:eastAsia="zh-CN" w:bidi="hi-IN"/>
-        </w:rPr>
-        <w:t>Die Funktionen können folgendermassen aussehen:</w:t>
-      </w:r>
-    </w:p>
-    <w:p>
-      <w:pPr>
-        <w:widowControl w:val="0"/>
-        <w:suppressAutoHyphens/>
-        <w:autoSpaceDN w:val="0"/>
-        <w:spacing w:after="0" w:line="240" w:lineRule="auto"/>
-        <w:rPr>
-          <w:rFonts w:ascii="Liberation Serif" w:eastAsia="SimSun" w:hAnsi="Liberation Serif" w:cs="Lucida Sans"/>
-          <w:kern w:val="3"/>
-          <w:sz w:val="24"/>
-          <w:szCs w:val="24"/>
-          <w:lang w:eastAsia="zh-CN" w:bidi="hi-IN"/>
-        </w:rPr>
-      </w:pPr>
-      <w:r>
-        <w:rPr>
-          <w:rFonts w:ascii="Liberation Serif" w:eastAsia="SimSun" w:hAnsi="Liberation Serif" w:cs="Lucida Sans"/>
-          <w:noProof/>
-          <w:kern w:val="3"/>
-          <w:sz w:val="24"/>
-          <w:szCs w:val="24"/>
-          <w:lang w:eastAsia="zh-CN" w:bidi="hi-IN"/>
-        </w:rPr>
-        <w:drawing>
-          <wp:anchor distT="0" distB="0" distL="114300" distR="114300" simplePos="0" relativeHeight="251663360" behindDoc="0" locked="0" layoutInCell="1" allowOverlap="1" wp14:anchorId="3EA7686F" wp14:editId="59BBACA8">
-            <wp:simplePos x="0" y="0"/>
-            <wp:positionH relativeFrom="column">
-              <wp:posOffset>60325</wp:posOffset>
-            </wp:positionH>
-            <wp:positionV relativeFrom="paragraph">
-              <wp:posOffset>62865</wp:posOffset>
-            </wp:positionV>
-            <wp:extent cx="2967990" cy="2502535"/>
-            <wp:effectExtent l="0" t="0" r="3810" b="0"/>
-            <wp:wrapTopAndBottom/>
-            <wp:docPr id="14" name="Bild7"/>
-            <wp:cNvGraphicFramePr>
-              <a:graphicFrameLocks xmlns:a="http://schemas.openxmlformats.org/drawingml/2006/main" noChangeAspect="1"/>
-            </wp:cNvGraphicFramePr>
-            <a:graphic xmlns:a="http://schemas.openxmlformats.org/drawingml/2006/main">
-              <a:graphicData uri="http://schemas.openxmlformats.org/drawingml/2006/picture">
-                <pic:pic xmlns:pic="http://schemas.openxmlformats.org/drawingml/2006/picture">
-                  <pic:nvPicPr>
-                    <pic:cNvPr id="0" name="Bild7"/>
-                    <pic:cNvPicPr>
-                      <a:picLocks noChangeAspect="1" noChangeArrowheads="1"/>
-                    </pic:cNvPicPr>
-                  </pic:nvPicPr>
-                  <pic:blipFill>
-                    <a:blip r:embed="rId18">
-                      <a:extLst>
-                        <a:ext uri="{28A0092B-C50C-407E-A947-70E740481C1C}">
-                          <a14:useLocalDpi xmlns:a14="http://schemas.microsoft.com/office/drawing/2010/main" val="0"/>
-                        </a:ext>
-                      </a:extLst>
-                    </a:blip>
-                    <a:srcRect/>
-                    <a:stretch>
-                      <a:fillRect/>
-                    </a:stretch>
-                  </pic:blipFill>
-                  <pic:spPr bwMode="auto">
-                    <a:xfrm>
-                      <a:off x="0" y="0"/>
-                      <a:ext cx="2967990" cy="2502535"/>
-                    </a:xfrm>
-                    <a:prstGeom prst="rect">
-                      <a:avLst/>
-                    </a:prstGeom>
-                    <a:noFill/>
-                  </pic:spPr>
-                </pic:pic>
-              </a:graphicData>
-            </a:graphic>
-            <wp14:sizeRelH relativeFrom="page">
-              <wp14:pctWidth>0</wp14:pctWidth>
-            </wp14:sizeRelH>
-            <wp14:sizeRelV relativeFrom="page">
-              <wp14:pctHeight>0</wp14:pctHeight>
-            </wp14:sizeRelV>
-          </wp:anchor>
-        </w:drawing>
-      </w:r>
-    </w:p>
-    <w:p>
-      <w:pPr>
-        <w:widowControl w:val="0"/>
-        <w:suppressAutoHyphens/>
-        <w:autoSpaceDN w:val="0"/>
-        <w:spacing w:after="0" w:line="240" w:lineRule="auto"/>
-        <w:rPr>
-          <w:rFonts w:ascii="Liberation Serif" w:eastAsia="SimSun" w:hAnsi="Liberation Serif" w:cs="Lucida Sans"/>
-          <w:kern w:val="3"/>
-          <w:sz w:val="24"/>
-          <w:szCs w:val="24"/>
-          <w:lang w:eastAsia="zh-CN" w:bidi="hi-IN"/>
-        </w:rPr>
-      </w:pPr>
-      <w:r>
-        <w:rPr>
-          <w:rFonts w:ascii="Liberation Serif" w:eastAsia="SimSun" w:hAnsi="Liberation Serif" w:cs="Lucida Sans"/>
-          <w:noProof/>
-          <w:kern w:val="3"/>
-          <w:sz w:val="24"/>
-          <w:szCs w:val="24"/>
-          <w:lang w:eastAsia="zh-CN" w:bidi="hi-IN"/>
-        </w:rPr>
-        <w:lastRenderedPageBreak/>
-        <w:drawing>
-          <wp:anchor distT="0" distB="0" distL="114300" distR="114300" simplePos="0" relativeHeight="251664384" behindDoc="0" locked="0" layoutInCell="1" allowOverlap="1" wp14:anchorId="375E510D" wp14:editId="3C1A23D2">
-            <wp:simplePos x="0" y="0"/>
-            <wp:positionH relativeFrom="column">
-              <wp:posOffset>3096260</wp:posOffset>
-            </wp:positionH>
-            <wp:positionV relativeFrom="paragraph">
-              <wp:posOffset>0</wp:posOffset>
-            </wp:positionV>
-            <wp:extent cx="3120390" cy="2021205"/>
-            <wp:effectExtent l="0" t="0" r="3810" b="0"/>
-            <wp:wrapSquare wrapText="bothSides"/>
-            <wp:docPr id="15" name="Bild8"/>
-            <wp:cNvGraphicFramePr>
-              <a:graphicFrameLocks xmlns:a="http://schemas.openxmlformats.org/drawingml/2006/main" noChangeAspect="1"/>
-            </wp:cNvGraphicFramePr>
-            <a:graphic xmlns:a="http://schemas.openxmlformats.org/drawingml/2006/main">
-              <a:graphicData uri="http://schemas.openxmlformats.org/drawingml/2006/picture">
-                <pic:pic xmlns:pic="http://schemas.openxmlformats.org/drawingml/2006/picture">
-                  <pic:nvPicPr>
-                    <pic:cNvPr id="0" name="Bild8"/>
-                    <pic:cNvPicPr>
-                      <a:picLocks noChangeAspect="1" noChangeArrowheads="1"/>
-                    </pic:cNvPicPr>
-                  </pic:nvPicPr>
-                  <pic:blipFill>
-                    <a:blip r:embed="rId19">
-                      <a:extLst>
-                        <a:ext uri="{28A0092B-C50C-407E-A947-70E740481C1C}">
-                          <a14:useLocalDpi xmlns:a14="http://schemas.microsoft.com/office/drawing/2010/main" val="0"/>
-                        </a:ext>
-                      </a:extLst>
-                    </a:blip>
-                    <a:srcRect/>
-                    <a:stretch>
-                      <a:fillRect/>
-                    </a:stretch>
-                  </pic:blipFill>
-                  <pic:spPr bwMode="auto">
-                    <a:xfrm>
-                      <a:off x="0" y="0"/>
-                      <a:ext cx="3120390" cy="2021205"/>
-                    </a:xfrm>
-                    <a:prstGeom prst="rect">
-                      <a:avLst/>
-                    </a:prstGeom>
-                    <a:noFill/>
-                  </pic:spPr>
-                </pic:pic>
-              </a:graphicData>
-            </a:graphic>
-            <wp14:sizeRelH relativeFrom="page">
-              <wp14:pctWidth>0</wp14:pctWidth>
-            </wp14:sizeRelH>
-            <wp14:sizeRelV relativeFrom="page">
-              <wp14:pctHeight>0</wp14:pctHeight>
-            </wp14:sizeRelV>
-          </wp:anchor>
-        </w:drawing>
-      </w:r>
-    </w:p>
-    <w:p/>
     <w:sectPr>
-      <w:headerReference w:type="default" r:id="rId20"/>
-      <w:footerReference w:type="default" r:id="rId21"/>
+      <w:headerReference w:type="default" r:id="rId12"/>
+      <w:footerReference w:type="default" r:id="rId13"/>
       <w:pgSz w:w="11906" w:h="16838" w:code="9"/>
       <w:pgMar w:top="720" w:right="720" w:bottom="720" w:left="720" w:header="709" w:footer="709" w:gutter="0"/>
       <w:cols w:space="708"/>
@@ -1450,7 +599,7 @@
 </file>
 
 <file path=word/endnotes.xml><?xml version="1.0" encoding="utf-8"?>
-<w:endnotes xmlns:wpc="http://schemas.microsoft.com/office/word/2010/wordprocessingCanvas" xmlns:cx="http://schemas.microsoft.com/office/drawing/2014/chartex" xmlns:cx1="http://schemas.microsoft.com/office/drawing/2015/9/8/chartex" xmlns:cx2="http://schemas.microsoft.com/office/drawing/2015/10/21/chartex" xmlns:cx3="http://schemas.microsoft.com/office/drawing/2016/5/9/chartex" xmlns:cx4="http://schemas.microsoft.com/office/drawing/2016/5/10/chartex" xmlns:cx5="http://schemas.microsoft.com/office/drawing/2016/5/11/chartex" xmlns:cx6="http://schemas.microsoft.com/office/drawing/2016/5/12/chartex" xmlns:cx7="http://schemas.microsoft.com/office/drawing/2016/5/13/chartex" xmlns:cx8="http://schemas.microsoft.com/office/drawing/2016/5/14/chartex" xmlns:mc="http://schemas.openxmlformats.org/markup-compatibility/2006" xmlns:aink="http://schemas.microsoft.com/office/drawing/2016/ink" xmlns:o="urn:schemas-microsoft-com:office:office" xmlns:r="http://schemas.openxmlformats.org/officeDocument/2006/relationships" xmlns:m="http://schemas.openxmlformats.org/officeDocument/2006/math" xmlns:v="urn:schemas-microsoft-com:vml" xmlns:wp14="http://schemas.microsoft.com/office/word/2010/wordprocessingDrawing" xmlns:wp="http://schemas.openxmlformats.org/drawingml/2006/wordprocessingDrawing" xmlns:w10="urn:schemas-microsoft-com:office:word" xmlns:w="http://schemas.openxmlformats.org/wordprocessingml/2006/main" xmlns:w14="http://schemas.microsoft.com/office/word/2010/wordml" xmlns:w15="http://schemas.microsoft.com/office/word/2012/wordml" xmlns:w16se="http://schemas.microsoft.com/office/word/2015/wordml/symex" xmlns:wpg="http://schemas.microsoft.com/office/word/2010/wordprocessingGroup" xmlns:wpi="http://schemas.microsoft.com/office/word/2010/wordprocessingInk" xmlns:wne="http://schemas.microsoft.com/office/word/2006/wordml" xmlns:wps="http://schemas.microsoft.com/office/word/2010/wordprocessingShape" mc:Ignorable="w14 w15 w16se wp14">
+<w:endnotes xmlns:wpc="http://schemas.microsoft.com/office/word/2010/wordprocessingCanvas" xmlns:mo="http://schemas.microsoft.com/office/mac/office/2008/main" xmlns:mc="http://schemas.openxmlformats.org/markup-compatibility/2006" xmlns:mv="urn:schemas-microsoft-com:mac:vml" xmlns:o="urn:schemas-microsoft-com:office:office" xmlns:r="http://schemas.openxmlformats.org/officeDocument/2006/relationships" xmlns:m="http://schemas.openxmlformats.org/officeDocument/2006/math" xmlns:v="urn:schemas-microsoft-com:vml" xmlns:wp14="http://schemas.microsoft.com/office/word/2010/wordprocessingDrawing" xmlns:wp="http://schemas.openxmlformats.org/drawingml/2006/wordprocessingDrawing" xmlns:w10="urn:schemas-microsoft-com:office:word" xmlns:w="http://schemas.openxmlformats.org/wordprocessingml/2006/main" xmlns:w14="http://schemas.microsoft.com/office/word/2010/wordml" xmlns:w15="http://schemas.microsoft.com/office/word/2012/wordml" xmlns:wpg="http://schemas.microsoft.com/office/word/2010/wordprocessingGroup" xmlns:wpi="http://schemas.microsoft.com/office/word/2010/wordprocessingInk" xmlns:wne="http://schemas.microsoft.com/office/word/2006/wordml" xmlns:wps="http://schemas.microsoft.com/office/word/2010/wordprocessingShape" mc:Ignorable="w14 w15 wp14">
   <w:endnote w:type="separator" w:id="-1">
     <w:p>
       <w:pPr>
@@ -1475,7 +624,7 @@
 </file>
 
 <file path=word/footer1.xml><?xml version="1.0" encoding="utf-8"?>
-<w:ftr xmlns:wpc="http://schemas.microsoft.com/office/word/2010/wordprocessingCanvas" xmlns:cx="http://schemas.microsoft.com/office/drawing/2014/chartex" xmlns:cx1="http://schemas.microsoft.com/office/drawing/2015/9/8/chartex" xmlns:cx2="http://schemas.microsoft.com/office/drawing/2015/10/21/chartex" xmlns:cx3="http://schemas.microsoft.com/office/drawing/2016/5/9/chartex" xmlns:cx4="http://schemas.microsoft.com/office/drawing/2016/5/10/chartex" xmlns:cx5="http://schemas.microsoft.com/office/drawing/2016/5/11/chartex" xmlns:cx6="http://schemas.microsoft.com/office/drawing/2016/5/12/chartex" xmlns:cx7="http://schemas.microsoft.com/office/drawing/2016/5/13/chartex" xmlns:cx8="http://schemas.microsoft.com/office/drawing/2016/5/14/chartex" xmlns:mc="http://schemas.openxmlformats.org/markup-compatibility/2006" xmlns:aink="http://schemas.microsoft.com/office/drawing/2016/ink" xmlns:o="urn:schemas-microsoft-com:office:office" xmlns:r="http://schemas.openxmlformats.org/officeDocument/2006/relationships" xmlns:m="http://schemas.openxmlformats.org/officeDocument/2006/math" xmlns:v="urn:schemas-microsoft-com:vml" xmlns:wp14="http://schemas.microsoft.com/office/word/2010/wordprocessingDrawing" xmlns:wp="http://schemas.openxmlformats.org/drawingml/2006/wordprocessingDrawing" xmlns:w10="urn:schemas-microsoft-com:office:word" xmlns:w="http://schemas.openxmlformats.org/wordprocessingml/2006/main" xmlns:w14="http://schemas.microsoft.com/office/word/2010/wordml" xmlns:w15="http://schemas.microsoft.com/office/word/2012/wordml" xmlns:w16se="http://schemas.microsoft.com/office/word/2015/wordml/symex" xmlns:wpg="http://schemas.microsoft.com/office/word/2010/wordprocessingGroup" xmlns:wpi="http://schemas.microsoft.com/office/word/2010/wordprocessingInk" xmlns:wne="http://schemas.microsoft.com/office/word/2006/wordml" xmlns:wps="http://schemas.microsoft.com/office/word/2010/wordprocessingShape" mc:Ignorable="w14 w15 w16se wp14">
+<w:ftr xmlns:wpc="http://schemas.microsoft.com/office/word/2010/wordprocessingCanvas" xmlns:mo="http://schemas.microsoft.com/office/mac/office/2008/main" xmlns:mc="http://schemas.openxmlformats.org/markup-compatibility/2006" xmlns:mv="urn:schemas-microsoft-com:mac:vml" xmlns:o="urn:schemas-microsoft-com:office:office" xmlns:r="http://schemas.openxmlformats.org/officeDocument/2006/relationships" xmlns:m="http://schemas.openxmlformats.org/officeDocument/2006/math" xmlns:v="urn:schemas-microsoft-com:vml" xmlns:wp14="http://schemas.microsoft.com/office/word/2010/wordprocessingDrawing" xmlns:wp="http://schemas.openxmlformats.org/drawingml/2006/wordprocessingDrawing" xmlns:w10="urn:schemas-microsoft-com:office:word" xmlns:w="http://schemas.openxmlformats.org/wordprocessingml/2006/main" xmlns:w14="http://schemas.microsoft.com/office/word/2010/wordml" xmlns:w15="http://schemas.microsoft.com/office/word/2012/wordml" xmlns:wpg="http://schemas.microsoft.com/office/word/2010/wordprocessingGroup" xmlns:wpi="http://schemas.microsoft.com/office/word/2010/wordprocessingInk" xmlns:wne="http://schemas.microsoft.com/office/word/2006/wordml" xmlns:wps="http://schemas.microsoft.com/office/word/2010/wordprocessingShape" mc:Ignorable="w14 w15 wp14">
   <w:sdt>
     <w:sdtPr>
       <w:id w:val="-313494421"/>
@@ -1538,7 +687,7 @@
                 <w:bCs/>
                 <w:noProof/>
               </w:rPr>
-              <w:t>2</w:t>
+              <w:t>1</w:t>
             </w:r>
             <w:r>
               <w:rPr>
@@ -1586,7 +735,7 @@
                 <w:bCs/>
                 <w:noProof/>
               </w:rPr>
-              <w:t>4</w:t>
+              <w:t>2</w:t>
             </w:r>
             <w:r>
               <w:rPr>
@@ -1606,7 +755,7 @@
 </file>
 
 <file path=word/footnotes.xml><?xml version="1.0" encoding="utf-8"?>
-<w:footnotes xmlns:wpc="http://schemas.microsoft.com/office/word/2010/wordprocessingCanvas" xmlns:cx="http://schemas.microsoft.com/office/drawing/2014/chartex" xmlns:cx1="http://schemas.microsoft.com/office/drawing/2015/9/8/chartex" xmlns:cx2="http://schemas.microsoft.com/office/drawing/2015/10/21/chartex" xmlns:cx3="http://schemas.microsoft.com/office/drawing/2016/5/9/chartex" xmlns:cx4="http://schemas.microsoft.com/office/drawing/2016/5/10/chartex" xmlns:cx5="http://schemas.microsoft.com/office/drawing/2016/5/11/chartex" xmlns:cx6="http://schemas.microsoft.com/office/drawing/2016/5/12/chartex" xmlns:cx7="http://schemas.microsoft.com/office/drawing/2016/5/13/chartex" xmlns:cx8="http://schemas.microsoft.com/office/drawing/2016/5/14/chartex" xmlns:mc="http://schemas.openxmlformats.org/markup-compatibility/2006" xmlns:aink="http://schemas.microsoft.com/office/drawing/2016/ink" xmlns:o="urn:schemas-microsoft-com:office:office" xmlns:r="http://schemas.openxmlformats.org/officeDocument/2006/relationships" xmlns:m="http://schemas.openxmlformats.org/officeDocument/2006/math" xmlns:v="urn:schemas-microsoft-com:vml" xmlns:wp14="http://schemas.microsoft.com/office/word/2010/wordprocessingDrawing" xmlns:wp="http://schemas.openxmlformats.org/drawingml/2006/wordprocessingDrawing" xmlns:w10="urn:schemas-microsoft-com:office:word" xmlns:w="http://schemas.openxmlformats.org/wordprocessingml/2006/main" xmlns:w14="http://schemas.microsoft.com/office/word/2010/wordml" xmlns:w15="http://schemas.microsoft.com/office/word/2012/wordml" xmlns:w16se="http://schemas.microsoft.com/office/word/2015/wordml/symex" xmlns:wpg="http://schemas.microsoft.com/office/word/2010/wordprocessingGroup" xmlns:wpi="http://schemas.microsoft.com/office/word/2010/wordprocessingInk" xmlns:wne="http://schemas.microsoft.com/office/word/2006/wordml" xmlns:wps="http://schemas.microsoft.com/office/word/2010/wordprocessingShape" mc:Ignorable="w14 w15 w16se wp14">
+<w:footnotes xmlns:wpc="http://schemas.microsoft.com/office/word/2010/wordprocessingCanvas" xmlns:mo="http://schemas.microsoft.com/office/mac/office/2008/main" xmlns:mc="http://schemas.openxmlformats.org/markup-compatibility/2006" xmlns:mv="urn:schemas-microsoft-com:mac:vml" xmlns:o="urn:schemas-microsoft-com:office:office" xmlns:r="http://schemas.openxmlformats.org/officeDocument/2006/relationships" xmlns:m="http://schemas.openxmlformats.org/officeDocument/2006/math" xmlns:v="urn:schemas-microsoft-com:vml" xmlns:wp14="http://schemas.microsoft.com/office/word/2010/wordprocessingDrawing" xmlns:wp="http://schemas.openxmlformats.org/drawingml/2006/wordprocessingDrawing" xmlns:w10="urn:schemas-microsoft-com:office:word" xmlns:w="http://schemas.openxmlformats.org/wordprocessingml/2006/main" xmlns:w14="http://schemas.microsoft.com/office/word/2010/wordml" xmlns:w15="http://schemas.microsoft.com/office/word/2012/wordml" xmlns:wpg="http://schemas.microsoft.com/office/word/2010/wordprocessingGroup" xmlns:wpi="http://schemas.microsoft.com/office/word/2010/wordprocessingInk" xmlns:wne="http://schemas.microsoft.com/office/word/2006/wordml" xmlns:wps="http://schemas.microsoft.com/office/word/2010/wordprocessingShape" mc:Ignorable="w14 w15 wp14">
   <w:footnote w:type="separator" w:id="-1">
     <w:p>
       <w:pPr>
@@ -1631,7 +780,7 @@
 </file>
 
 <file path=word/header1.xml><?xml version="1.0" encoding="utf-8"?>
-<w:hdr xmlns:wpc="http://schemas.microsoft.com/office/word/2010/wordprocessingCanvas" xmlns:cx="http://schemas.microsoft.com/office/drawing/2014/chartex" xmlns:cx1="http://schemas.microsoft.com/office/drawing/2015/9/8/chartex" xmlns:cx2="http://schemas.microsoft.com/office/drawing/2015/10/21/chartex" xmlns:cx3="http://schemas.microsoft.com/office/drawing/2016/5/9/chartex" xmlns:cx4="http://schemas.microsoft.com/office/drawing/2016/5/10/chartex" xmlns:cx5="http://schemas.microsoft.com/office/drawing/2016/5/11/chartex" xmlns:cx6="http://schemas.microsoft.com/office/drawing/2016/5/12/chartex" xmlns:cx7="http://schemas.microsoft.com/office/drawing/2016/5/13/chartex" xmlns:cx8="http://schemas.microsoft.com/office/drawing/2016/5/14/chartex" xmlns:mc="http://schemas.openxmlformats.org/markup-compatibility/2006" xmlns:aink="http://schemas.microsoft.com/office/drawing/2016/ink" xmlns:o="urn:schemas-microsoft-com:office:office" xmlns:r="http://schemas.openxmlformats.org/officeDocument/2006/relationships" xmlns:m="http://schemas.openxmlformats.org/officeDocument/2006/math" xmlns:v="urn:schemas-microsoft-com:vml" xmlns:wp14="http://schemas.microsoft.com/office/word/2010/wordprocessingDrawing" xmlns:wp="http://schemas.openxmlformats.org/drawingml/2006/wordprocessingDrawing" xmlns:w10="urn:schemas-microsoft-com:office:word" xmlns:w="http://schemas.openxmlformats.org/wordprocessingml/2006/main" xmlns:w14="http://schemas.microsoft.com/office/word/2010/wordml" xmlns:w15="http://schemas.microsoft.com/office/word/2012/wordml" xmlns:w16se="http://schemas.microsoft.com/office/word/2015/wordml/symex" xmlns:wpg="http://schemas.microsoft.com/office/word/2010/wordprocessingGroup" xmlns:wpi="http://schemas.microsoft.com/office/word/2010/wordprocessingInk" xmlns:wne="http://schemas.microsoft.com/office/word/2006/wordml" xmlns:wps="http://schemas.microsoft.com/office/word/2010/wordprocessingShape" mc:Ignorable="w14 w15 w16se wp14">
+<w:hdr xmlns:wpc="http://schemas.microsoft.com/office/word/2010/wordprocessingCanvas" xmlns:mo="http://schemas.microsoft.com/office/mac/office/2008/main" xmlns:mc="http://schemas.openxmlformats.org/markup-compatibility/2006" xmlns:mv="urn:schemas-microsoft-com:mac:vml" xmlns:o="urn:schemas-microsoft-com:office:office" xmlns:r="http://schemas.openxmlformats.org/officeDocument/2006/relationships" xmlns:m="http://schemas.openxmlformats.org/officeDocument/2006/math" xmlns:v="urn:schemas-microsoft-com:vml" xmlns:wp14="http://schemas.microsoft.com/office/word/2010/wordprocessingDrawing" xmlns:wp="http://schemas.openxmlformats.org/drawingml/2006/wordprocessingDrawing" xmlns:w10="urn:schemas-microsoft-com:office:word" xmlns:w="http://schemas.openxmlformats.org/wordprocessingml/2006/main" xmlns:w14="http://schemas.microsoft.com/office/word/2010/wordml" xmlns:w15="http://schemas.microsoft.com/office/word/2012/wordml" xmlns:wpg="http://schemas.microsoft.com/office/word/2010/wordprocessingGroup" xmlns:wpi="http://schemas.microsoft.com/office/word/2010/wordprocessingInk" xmlns:wne="http://schemas.microsoft.com/office/word/2006/wordml" xmlns:wps="http://schemas.microsoft.com/office/word/2010/wordprocessingShape" mc:Ignorable="w14 w15 wp14">
   <w:p>
     <w:pPr>
       <w:pStyle w:val="Kopfzeile"/>
@@ -1656,8 +805,8 @@
 </file>
 
 <file path=word/numbering.xml><?xml version="1.0" encoding="utf-8"?>
-<w:numbering xmlns:wpc="http://schemas.microsoft.com/office/word/2010/wordprocessingCanvas" xmlns:cx="http://schemas.microsoft.com/office/drawing/2014/chartex" xmlns:cx1="http://schemas.microsoft.com/office/drawing/2015/9/8/chartex" xmlns:cx2="http://schemas.microsoft.com/office/drawing/2015/10/21/chartex" xmlns:cx3="http://schemas.microsoft.com/office/drawing/2016/5/9/chartex" xmlns:cx4="http://schemas.microsoft.com/office/drawing/2016/5/10/chartex" xmlns:cx5="http://schemas.microsoft.com/office/drawing/2016/5/11/chartex" xmlns:cx6="http://schemas.microsoft.com/office/drawing/2016/5/12/chartex" xmlns:cx7="http://schemas.microsoft.com/office/drawing/2016/5/13/chartex" xmlns:cx8="http://schemas.microsoft.com/office/drawing/2016/5/14/chartex" xmlns:mc="http://schemas.openxmlformats.org/markup-compatibility/2006" xmlns:aink="http://schemas.microsoft.com/office/drawing/2016/ink" xmlns:o="urn:schemas-microsoft-com:office:office" xmlns:r="http://schemas.openxmlformats.org/officeDocument/2006/relationships" xmlns:m="http://schemas.openxmlformats.org/officeDocument/2006/math" xmlns:v="urn:schemas-microsoft-com:vml" xmlns:wp14="http://schemas.microsoft.com/office/word/2010/wordprocessingDrawing" xmlns:wp="http://schemas.openxmlformats.org/drawingml/2006/wordprocessingDrawing" xmlns:w10="urn:schemas-microsoft-com:office:word" xmlns:w="http://schemas.openxmlformats.org/wordprocessingml/2006/main" xmlns:w14="http://schemas.microsoft.com/office/word/2010/wordml" xmlns:w15="http://schemas.microsoft.com/office/word/2012/wordml" xmlns:w16se="http://schemas.microsoft.com/office/word/2015/wordml/symex" xmlns:wpg="http://schemas.microsoft.com/office/word/2010/wordprocessingGroup" xmlns:wpi="http://schemas.microsoft.com/office/word/2010/wordprocessingInk" xmlns:wne="http://schemas.microsoft.com/office/word/2006/wordml" xmlns:wps="http://schemas.microsoft.com/office/word/2010/wordprocessingShape" mc:Ignorable="w14 w15 w16se wp14">
-  <w:abstractNum w:abstractNumId="0" w15:restartNumberingAfterBreak="0">
+<w:numbering xmlns:wpc="http://schemas.microsoft.com/office/word/2010/wordprocessingCanvas" xmlns:mo="http://schemas.microsoft.com/office/mac/office/2008/main" xmlns:mc="http://schemas.openxmlformats.org/markup-compatibility/2006" xmlns:mv="urn:schemas-microsoft-com:mac:vml" xmlns:o="urn:schemas-microsoft-com:office:office" xmlns:r="http://schemas.openxmlformats.org/officeDocument/2006/relationships" xmlns:m="http://schemas.openxmlformats.org/officeDocument/2006/math" xmlns:v="urn:schemas-microsoft-com:vml" xmlns:wp14="http://schemas.microsoft.com/office/word/2010/wordprocessingDrawing" xmlns:wp="http://schemas.openxmlformats.org/drawingml/2006/wordprocessingDrawing" xmlns:w10="urn:schemas-microsoft-com:office:word" xmlns:w="http://schemas.openxmlformats.org/wordprocessingml/2006/main" xmlns:w14="http://schemas.microsoft.com/office/word/2010/wordml" xmlns:w15="http://schemas.microsoft.com/office/word/2012/wordml" xmlns:wpg="http://schemas.microsoft.com/office/word/2010/wordprocessingGroup" xmlns:wpi="http://schemas.microsoft.com/office/word/2010/wordprocessingInk" xmlns:wne="http://schemas.microsoft.com/office/word/2006/wordml" xmlns:wps="http://schemas.microsoft.com/office/word/2010/wordprocessingShape" mc:Ignorable="w14 w15 wp14">
+  <w:abstractNum w:abstractNumId="0">
     <w:nsid w:val="00A61C60"/>
     <w:multiLevelType w:val="hybridMultilevel"/>
     <w:tmpl w:val="663C8D86"/>
@@ -1770,7 +919,7 @@
       </w:rPr>
     </w:lvl>
   </w:abstractNum>
-  <w:abstractNum w:abstractNumId="1" w15:restartNumberingAfterBreak="0">
+  <w:abstractNum w:abstractNumId="1">
     <w:nsid w:val="044F7371"/>
     <w:multiLevelType w:val="hybridMultilevel"/>
     <w:tmpl w:val="EADA4950"/>
@@ -1883,7 +1032,7 @@
       </w:rPr>
     </w:lvl>
   </w:abstractNum>
-  <w:abstractNum w:abstractNumId="2" w15:restartNumberingAfterBreak="0">
+  <w:abstractNum w:abstractNumId="2">
     <w:nsid w:val="19E347CB"/>
     <w:multiLevelType w:val="hybridMultilevel"/>
     <w:tmpl w:val="B0BA4DC6"/>
@@ -1996,7 +1145,7 @@
       </w:rPr>
     </w:lvl>
   </w:abstractNum>
-  <w:abstractNum w:abstractNumId="3" w15:restartNumberingAfterBreak="0">
+  <w:abstractNum w:abstractNumId="3">
     <w:nsid w:val="1E9D132C"/>
     <w:multiLevelType w:val="hybridMultilevel"/>
     <w:tmpl w:val="8C2E4D94"/>
@@ -2109,7 +1258,7 @@
       </w:rPr>
     </w:lvl>
   </w:abstractNum>
-  <w:abstractNum w:abstractNumId="4" w15:restartNumberingAfterBreak="0">
+  <w:abstractNum w:abstractNumId="4">
     <w:nsid w:val="21DE07CE"/>
     <w:multiLevelType w:val="hybridMultilevel"/>
     <w:tmpl w:val="4502B432"/>
@@ -2222,7 +1371,120 @@
       </w:rPr>
     </w:lvl>
   </w:abstractNum>
-  <w:abstractNum w:abstractNumId="5" w15:restartNumberingAfterBreak="0">
+  <w:abstractNum w:abstractNumId="5">
+    <w:nsid w:val="2DE8472B"/>
+    <w:multiLevelType w:val="hybridMultilevel"/>
+    <w:tmpl w:val="ED989388"/>
+    <w:lvl w:ilvl="0" w:tplc="04070001">
+      <w:start w:val="1"/>
+      <w:numFmt w:val="bullet"/>
+      <w:lvlText w:val=""/>
+      <w:lvlJc w:val="left"/>
+      <w:pPr>
+        <w:ind w:left="720" w:hanging="360"/>
+      </w:pPr>
+      <w:rPr>
+        <w:rFonts w:ascii="Symbol" w:hAnsi="Symbol" w:hint="default"/>
+      </w:rPr>
+    </w:lvl>
+    <w:lvl w:ilvl="1" w:tplc="04070003" w:tentative="1">
+      <w:start w:val="1"/>
+      <w:numFmt w:val="bullet"/>
+      <w:lvlText w:val="o"/>
+      <w:lvlJc w:val="left"/>
+      <w:pPr>
+        <w:ind w:left="1440" w:hanging="360"/>
+      </w:pPr>
+      <w:rPr>
+        <w:rFonts w:ascii="Courier New" w:hAnsi="Courier New" w:cs="Courier New" w:hint="default"/>
+      </w:rPr>
+    </w:lvl>
+    <w:lvl w:ilvl="2" w:tplc="04070005" w:tentative="1">
+      <w:start w:val="1"/>
+      <w:numFmt w:val="bullet"/>
+      <w:lvlText w:val=""/>
+      <w:lvlJc w:val="left"/>
+      <w:pPr>
+        <w:ind w:left="2160" w:hanging="360"/>
+      </w:pPr>
+      <w:rPr>
+        <w:rFonts w:ascii="Wingdings" w:hAnsi="Wingdings" w:hint="default"/>
+      </w:rPr>
+    </w:lvl>
+    <w:lvl w:ilvl="3" w:tplc="04070001" w:tentative="1">
+      <w:start w:val="1"/>
+      <w:numFmt w:val="bullet"/>
+      <w:lvlText w:val=""/>
+      <w:lvlJc w:val="left"/>
+      <w:pPr>
+        <w:ind w:left="2880" w:hanging="360"/>
+      </w:pPr>
+      <w:rPr>
+        <w:rFonts w:ascii="Symbol" w:hAnsi="Symbol" w:hint="default"/>
+      </w:rPr>
+    </w:lvl>
+    <w:lvl w:ilvl="4" w:tplc="04070003" w:tentative="1">
+      <w:start w:val="1"/>
+      <w:numFmt w:val="bullet"/>
+      <w:lvlText w:val="o"/>
+      <w:lvlJc w:val="left"/>
+      <w:pPr>
+        <w:ind w:left="3600" w:hanging="360"/>
+      </w:pPr>
+      <w:rPr>
+        <w:rFonts w:ascii="Courier New" w:hAnsi="Courier New" w:cs="Courier New" w:hint="default"/>
+      </w:rPr>
+    </w:lvl>
+    <w:lvl w:ilvl="5" w:tplc="04070005" w:tentative="1">
+      <w:start w:val="1"/>
+      <w:numFmt w:val="bullet"/>
+      <w:lvlText w:val=""/>
+      <w:lvlJc w:val="left"/>
+      <w:pPr>
+        <w:ind w:left="4320" w:hanging="360"/>
+      </w:pPr>
+      <w:rPr>
+        <w:rFonts w:ascii="Wingdings" w:hAnsi="Wingdings" w:hint="default"/>
+      </w:rPr>
+    </w:lvl>
+    <w:lvl w:ilvl="6" w:tplc="04070001" w:tentative="1">
+      <w:start w:val="1"/>
+      <w:numFmt w:val="bullet"/>
+      <w:lvlText w:val=""/>
+      <w:lvlJc w:val="left"/>
+      <w:pPr>
+        <w:ind w:left="5040" w:hanging="360"/>
+      </w:pPr>
+      <w:rPr>
+        <w:rFonts w:ascii="Symbol" w:hAnsi="Symbol" w:hint="default"/>
+      </w:rPr>
+    </w:lvl>
+    <w:lvl w:ilvl="7" w:tplc="04070003" w:tentative="1">
+      <w:start w:val="1"/>
+      <w:numFmt w:val="bullet"/>
+      <w:lvlText w:val="o"/>
+      <w:lvlJc w:val="left"/>
+      <w:pPr>
+        <w:ind w:left="5760" w:hanging="360"/>
+      </w:pPr>
+      <w:rPr>
+        <w:rFonts w:ascii="Courier New" w:hAnsi="Courier New" w:cs="Courier New" w:hint="default"/>
+      </w:rPr>
+    </w:lvl>
+    <w:lvl w:ilvl="8" w:tplc="04070005" w:tentative="1">
+      <w:start w:val="1"/>
+      <w:numFmt w:val="bullet"/>
+      <w:lvlText w:val=""/>
+      <w:lvlJc w:val="left"/>
+      <w:pPr>
+        <w:ind w:left="6480" w:hanging="360"/>
+      </w:pPr>
+      <w:rPr>
+        <w:rFonts w:ascii="Wingdings" w:hAnsi="Wingdings" w:hint="default"/>
+      </w:rPr>
+    </w:lvl>
+  </w:abstractNum>
+  <w:abstractNum w:abstractNumId="6">
     <w:nsid w:val="31B11BE3"/>
     <w:multiLevelType w:val="hybridMultilevel"/>
     <w:tmpl w:val="FEA0E3E6"/>
@@ -2335,7 +1597,7 @@
       </w:rPr>
     </w:lvl>
   </w:abstractNum>
-  <w:abstractNum w:abstractNumId="6" w15:restartNumberingAfterBreak="0">
+  <w:abstractNum w:abstractNumId="7">
     <w:nsid w:val="32052103"/>
     <w:multiLevelType w:val="hybridMultilevel"/>
     <w:tmpl w:val="55E6D294"/>
@@ -2448,7 +1710,7 @@
       </w:rPr>
     </w:lvl>
   </w:abstractNum>
-  <w:abstractNum w:abstractNumId="7" w15:restartNumberingAfterBreak="0">
+  <w:abstractNum w:abstractNumId="8">
     <w:nsid w:val="466C5535"/>
     <w:multiLevelType w:val="hybridMultilevel"/>
     <w:tmpl w:val="E702B846"/>
@@ -2561,7 +1823,7 @@
       </w:rPr>
     </w:lvl>
   </w:abstractNum>
-  <w:abstractNum w:abstractNumId="8" w15:restartNumberingAfterBreak="0">
+  <w:abstractNum w:abstractNumId="9">
     <w:nsid w:val="572731CE"/>
     <w:multiLevelType w:val="hybridMultilevel"/>
     <w:tmpl w:val="DFAC823C"/>
@@ -2674,7 +1936,7 @@
       </w:rPr>
     </w:lvl>
   </w:abstractNum>
-  <w:abstractNum w:abstractNumId="9" w15:restartNumberingAfterBreak="0">
+  <w:abstractNum w:abstractNumId="10">
     <w:nsid w:val="709C6C12"/>
     <w:multiLevelType w:val="hybridMultilevel"/>
     <w:tmpl w:val="A0AC980A"/>
@@ -2787,7 +2049,7 @@
       </w:rPr>
     </w:lvl>
   </w:abstractNum>
-  <w:abstractNum w:abstractNumId="10" w15:restartNumberingAfterBreak="0">
+  <w:abstractNum w:abstractNumId="11">
     <w:nsid w:val="725157BA"/>
     <w:multiLevelType w:val="hybridMultilevel"/>
     <w:tmpl w:val="7B0CDBE6"/>
@@ -2873,7 +2135,7 @@
       </w:pPr>
     </w:lvl>
   </w:abstractNum>
-  <w:abstractNum w:abstractNumId="11" w15:restartNumberingAfterBreak="0">
+  <w:abstractNum w:abstractNumId="12">
     <w:nsid w:val="7F582C3D"/>
     <w:multiLevelType w:val="hybridMultilevel"/>
     <w:tmpl w:val="9B965F68"/>
@@ -2987,7 +2249,7 @@
     </w:lvl>
   </w:abstractNum>
   <w:num w:numId="1">
-    <w:abstractNumId w:val="10"/>
+    <w:abstractNumId w:val="11"/>
   </w:num>
   <w:num w:numId="2">
     <w:abstractNumId w:val="0"/>
@@ -2999,34 +2261,37 @@
     <w:abstractNumId w:val="3"/>
   </w:num>
   <w:num w:numId="5">
-    <w:abstractNumId w:val="5"/>
+    <w:abstractNumId w:val="6"/>
   </w:num>
   <w:num w:numId="6">
-    <w:abstractNumId w:val="8"/>
+    <w:abstractNumId w:val="9"/>
   </w:num>
   <w:num w:numId="7">
-    <w:abstractNumId w:val="11"/>
+    <w:abstractNumId w:val="12"/>
   </w:num>
   <w:num w:numId="8">
-    <w:abstractNumId w:val="6"/>
+    <w:abstractNumId w:val="7"/>
   </w:num>
   <w:num w:numId="9">
     <w:abstractNumId w:val="1"/>
   </w:num>
   <w:num w:numId="10">
-    <w:abstractNumId w:val="7"/>
+    <w:abstractNumId w:val="8"/>
   </w:num>
   <w:num w:numId="11">
     <w:abstractNumId w:val="4"/>
   </w:num>
   <w:num w:numId="12">
-    <w:abstractNumId w:val="9"/>
+    <w:abstractNumId w:val="10"/>
+  </w:num>
+  <w:num w:numId="13">
+    <w:abstractNumId w:val="5"/>
   </w:num>
 </w:numbering>
 </file>
 
 <file path=word/styles.xml><?xml version="1.0" encoding="utf-8"?>
-<w:styles xmlns:mc="http://schemas.openxmlformats.org/markup-compatibility/2006" xmlns:r="http://schemas.openxmlformats.org/officeDocument/2006/relationships" xmlns:w="http://schemas.openxmlformats.org/wordprocessingml/2006/main" xmlns:w14="http://schemas.microsoft.com/office/word/2010/wordml" xmlns:w15="http://schemas.microsoft.com/office/word/2012/wordml" xmlns:w16se="http://schemas.microsoft.com/office/word/2015/wordml/symex" mc:Ignorable="w14 w15 w16se">
+<w:styles xmlns:mc="http://schemas.openxmlformats.org/markup-compatibility/2006" xmlns:r="http://schemas.openxmlformats.org/officeDocument/2006/relationships" xmlns:w="http://schemas.openxmlformats.org/wordprocessingml/2006/main" xmlns:w14="http://schemas.microsoft.com/office/word/2010/wordml" xmlns:w15="http://schemas.microsoft.com/office/word/2012/wordml" mc:Ignorable="w14 w15">
   <w:docDefaults>
     <w:rPrDefault>
       <w:rPr>
@@ -3042,7 +2307,7 @@
       </w:pPr>
     </w:pPrDefault>
   </w:docDefaults>
-  <w:latentStyles w:defLockedState="0" w:defUIPriority="99" w:defSemiHidden="0" w:defUnhideWhenUsed="0" w:defQFormat="0" w:count="374">
+  <w:latentStyles w:defLockedState="0" w:defUIPriority="99" w:defSemiHidden="0" w:defUnhideWhenUsed="0" w:defQFormat="0" w:count="380">
     <w:lsdException w:name="Normal" w:uiPriority="0" w:qFormat="1"/>
     <w:lsdException w:name="heading 1" w:uiPriority="9" w:qFormat="1"/>
     <w:lsdException w:name="heading 2" w:semiHidden="1" w:uiPriority="9" w:unhideWhenUsed="1" w:qFormat="1"/>
@@ -3414,9 +2679,6 @@
     <w:lsdException w:name="List Table 5 Dark Accent 6" w:uiPriority="50"/>
     <w:lsdException w:name="List Table 6 Colorful Accent 6" w:uiPriority="51"/>
     <w:lsdException w:name="List Table 7 Colorful Accent 6" w:uiPriority="52"/>
-    <w:lsdException w:name="Mention" w:semiHidden="1" w:unhideWhenUsed="1"/>
-    <w:lsdException w:name="Smart Hyperlink" w:semiHidden="1" w:unhideWhenUsed="1"/>
-    <w:lsdException w:name="Hashtag" w:semiHidden="1" w:unhideWhenUsed="1"/>
   </w:latentStyles>
   <w:style w:type="paragraph" w:default="1" w:styleId="Standard">
     <w:name w:val="Normal"/>
@@ -3595,6 +2857,7 @@
       <w:spacing w:after="0" w:line="240" w:lineRule="auto"/>
     </w:pPr>
     <w:tblPr>
+      <w:tblInd w:w="0" w:type="dxa"/>
       <w:tblBorders>
         <w:top w:val="single" w:sz="4" w:space="0" w:color="auto"/>
         <w:left w:val="single" w:sz="4" w:space="0" w:color="auto"/>
@@ -3603,6 +2866,12 @@
         <w:insideH w:val="single" w:sz="4" w:space="0" w:color="auto"/>
         <w:insideV w:val="single" w:sz="4" w:space="0" w:color="auto"/>
       </w:tblBorders>
+      <w:tblCellMar>
+        <w:top w:w="0" w:type="dxa"/>
+        <w:left w:w="108" w:type="dxa"/>
+        <w:bottom w:w="0" w:type="dxa"/>
+        <w:right w:w="108" w:type="dxa"/>
+      </w:tblCellMar>
     </w:tblPr>
   </w:style>
   <w:style w:type="character" w:customStyle="1" w:styleId="berschrift2Zchn">
@@ -3686,7 +2955,7 @@
       <w:lang w:val="en-US"/>
     </w:rPr>
   </w:style>
-  <w:style w:type="character" w:styleId="Hyperlink">
+  <w:style w:type="character" w:styleId="Link">
     <w:name w:val="Hyperlink"/>
     <w:basedOn w:val="Absatz-Standardschriftart"/>
     <w:uiPriority w:val="99"/>
@@ -3697,7 +2966,7 @@
       <w:u w:val="single"/>
     </w:rPr>
   </w:style>
-  <w:style w:type="character" w:styleId="Erwhnung">
+  <w:style w:type="character" w:customStyle="1" w:styleId="Mention">
     <w:name w:val="Mention"/>
     <w:basedOn w:val="Absatz-Standardschriftart"/>
     <w:uiPriority w:val="99"/>
@@ -3707,6 +2976,36 @@
     <w:rPr>
       <w:color w:val="2B579A"/>
       <w:shd w:val="clear" w:color="auto" w:fill="E6E6E6"/>
+    </w:rPr>
+  </w:style>
+  <w:style w:type="paragraph" w:styleId="Sprechblasentext">
+    <w:name w:val="Balloon Text"/>
+    <w:basedOn w:val="Standard"/>
+    <w:link w:val="SprechblasentextZchn"/>
+    <w:uiPriority w:val="99"/>
+    <w:semiHidden/>
+    <w:unhideWhenUsed/>
+    <w:rsid w:val="00047C91"/>
+    <w:pPr>
+      <w:spacing w:after="0" w:line="240" w:lineRule="auto"/>
+    </w:pPr>
+    <w:rPr>
+      <w:rFonts w:ascii="Times New Roman" w:hAnsi="Times New Roman" w:cs="Times New Roman"/>
+      <w:sz w:val="18"/>
+      <w:szCs w:val="18"/>
+    </w:rPr>
+  </w:style>
+  <w:style w:type="character" w:customStyle="1" w:styleId="SprechblasentextZchn">
+    <w:name w:val="Sprechblasentext Zchn"/>
+    <w:basedOn w:val="Absatz-Standardschriftart"/>
+    <w:link w:val="Sprechblasentext"/>
+    <w:uiPriority w:val="99"/>
+    <w:semiHidden/>
+    <w:rsid w:val="00047C91"/>
+    <w:rPr>
+      <w:rFonts w:ascii="Times New Roman" w:hAnsi="Times New Roman" w:cs="Times New Roman"/>
+      <w:sz w:val="18"/>
+      <w:szCs w:val="18"/>
     </w:rPr>
   </w:style>
 </w:styles>
@@ -3978,7 +3277,7 @@
 </file>
 
 <file path=customXml/itemProps1.xml><?xml version="1.0" encoding="utf-8"?>
-<ds:datastoreItem xmlns:ds="http://schemas.openxmlformats.org/officeDocument/2006/customXml" ds:itemID="{0AA7205C-900F-4C38-89AF-6F487F1799B4}">
+<ds:datastoreItem xmlns:ds="http://schemas.openxmlformats.org/officeDocument/2006/customXml" ds:itemID="{1D4C0E2D-46F9-AE4B-A98C-18A0E9FDD26F}">
   <ds:schemaRefs>
     <ds:schemaRef ds:uri="http://schemas.openxmlformats.org/officeDocument/2006/bibliography"/>
   </ds:schemaRefs>
